--- a/handouts-raw/1B-SCPD-Information.docx
+++ b/handouts-raw/1B-SCPD-Information.docx
@@ -69,15 +69,7 @@
         <w:rPr>
           <w:rFonts w:ascii="Times New Roman" w:hAnsi="Times New Roman"/>
         </w:rPr>
-        <w:t xml:space="preserve"> </w:t>
-      </w:r>
-      <w:bookmarkStart w:id="0" w:name="_GoBack"/>
-      <w:bookmarkEnd w:id="0"/>
-      <w:r>
-        <w:rPr>
-          <w:rFonts w:ascii="Times New Roman" w:hAnsi="Times New Roman"/>
-        </w:rPr>
-        <w:t>June 26, 2017</w:t>
+        <w:t xml:space="preserve"> June 26, 2017</w:t>
       </w:r>
     </w:p>
     <w:p>
@@ -150,7 +142,21 @@
           <w:rFonts w:ascii="Times New Roman" w:hAnsi="Times New Roman"/>
           <w:b w:val="0"/>
         </w:rPr>
-        <w:t>udents than on-campus students, as described below.</w:t>
+        <w:t xml:space="preserve">udents than </w:t>
+      </w:r>
+      <w:r>
+        <w:rPr>
+          <w:rFonts w:ascii="Times New Roman" w:hAnsi="Times New Roman"/>
+          <w:b w:val="0"/>
+        </w:rPr>
+        <w:t xml:space="preserve">for </w:t>
+      </w:r>
+      <w:r>
+        <w:rPr>
+          <w:rFonts w:ascii="Times New Roman" w:hAnsi="Times New Roman"/>
+          <w:b w:val="0"/>
+        </w:rPr>
+        <w:t>on-campus students, as described below.</w:t>
       </w:r>
     </w:p>
     <w:p>
@@ -199,13 +205,7 @@
         <w:t xml:space="preserve"> recording of a </w:t>
       </w:r>
       <w:r>
-        <w:t xml:space="preserve">section will </w:t>
-      </w:r>
-      <w:r>
-        <w:t xml:space="preserve">also </w:t>
-      </w:r>
-      <w:r>
-        <w:t xml:space="preserve">be made available each week alongside the provided lecture videos.  </w:t>
+        <w:t xml:space="preserve">section will also be made available each week alongside the provided lecture videos.  </w:t>
       </w:r>
       <w:r>
         <w:t xml:space="preserve">If you are in the area and </w:t>
@@ -220,7 +220,13 @@
         <w:t>enroll in</w:t>
       </w:r>
       <w:r>
-        <w:t xml:space="preserve"> a weekly section, however, you may do so.</w:t>
+        <w:t xml:space="preserve"> </w:t>
+      </w:r>
+      <w:r>
+        <w:t xml:space="preserve">and attend </w:t>
+      </w:r>
+      <w:r>
+        <w:t>a weekly section, however, you may do so.</w:t>
       </w:r>
     </w:p>
     <w:p>
@@ -487,7 +493,7 @@
         <w:rPr>
           <w:rFonts w:ascii="Times New Roman" w:hAnsi="Times New Roman"/>
         </w:rPr>
-        <w:t>Specifically</w:t>
+        <w:t>In other words</w:t>
       </w:r>
       <w:r>
         <w:rPr>
@@ -512,7 +518,10 @@
         <w:pStyle w:val="Text"/>
       </w:pPr>
       <w:r>
-        <w:t>If you’d like, you may also take exam</w:t>
+        <w:t>You</w:t>
+      </w:r>
+      <w:r>
+        <w:t xml:space="preserve"> may also take exam</w:t>
       </w:r>
       <w:r>
         <w:t>s</w:t>
@@ -625,7 +634,19 @@
         <w:rPr>
           <w:rFonts w:ascii="Times New Roman" w:hAnsi="Times New Roman"/>
         </w:rPr>
-        <w:t>prior to each exam to go over relevant material and practice problems.  We will provide detailed slides from these sessions, and do our best to provide recordings of these sessions</w:t>
+        <w:t xml:space="preserve">prior to each exam to go over relevant material and practice problems.  We will provide detailed slides from these sessions, and </w:t>
+      </w:r>
+      <w:r>
+        <w:rPr>
+          <w:rFonts w:ascii="Times New Roman" w:hAnsi="Times New Roman"/>
+        </w:rPr>
+        <w:t xml:space="preserve">will </w:t>
+      </w:r>
+      <w:r>
+        <w:rPr>
+          <w:rFonts w:ascii="Times New Roman" w:hAnsi="Times New Roman"/>
+        </w:rPr>
+        <w:t>do our best to provide recordings of these sessions</w:t>
       </w:r>
       <w:r>
         <w:rPr>
@@ -863,6 +884,8 @@
           <w:b w:val="0"/>
         </w:rPr>
       </w:pPr>
+      <w:bookmarkStart w:id="0" w:name="_GoBack"/>
+      <w:bookmarkEnd w:id="0"/>
     </w:p>
     <w:p>
       <w:pPr>
@@ -1027,7 +1050,7 @@
   <w:abstractNum w:abstractNumId="0">
     <w:nsid w:val="FFFFFF1D"/>
     <w:multiLevelType w:val="multilevel"/>
-    <w:tmpl w:val="32DEBE9E"/>
+    <w:tmpl w:val="8E049E66"/>
     <w:lvl w:ilvl="0">
       <w:start w:val="1"/>
       <w:numFmt w:val="bullet"/>
@@ -1664,11 +1687,15 @@
   </w:style>
   <w:style w:type="character" w:default="1" w:styleId="DefaultParagraphFont">
     <w:name w:val="Default Paragraph Font"/>
+    <w:uiPriority w:val="1"/>
     <w:semiHidden/>
+    <w:unhideWhenUsed/>
   </w:style>
   <w:style w:type="table" w:default="1" w:styleId="TableNormal">
     <w:name w:val="Normal Table"/>
+    <w:uiPriority w:val="99"/>
     <w:semiHidden/>
+    <w:unhideWhenUsed/>
     <w:tblPr>
       <w:tblInd w:w="0" w:type="dxa"/>
       <w:tblCellMar>
@@ -1681,7 +1708,9 @@
   </w:style>
   <w:style w:type="numbering" w:default="1" w:styleId="NoList">
     <w:name w:val="No List"/>
+    <w:uiPriority w:val="99"/>
     <w:semiHidden/>
+    <w:unhideWhenUsed/>
   </w:style>
   <w:style w:type="paragraph" w:styleId="Footer">
     <w:name w:val="footer"/>
@@ -1943,8 +1972,8 @@
       <w:jc w:val="right"/>
     </w:pPr>
   </w:style>
-  <w:style w:type="paragraph" w:styleId="MediumGrid2-Accent2">
-    <w:name w:val="Medium Grid 2 Accent 2"/>
+  <w:style w:type="paragraph" w:customStyle="1" w:styleId="MediumGrid2-Accent21">
+    <w:name w:val="Medium Grid 2 - Accent 21"/>
     <w:basedOn w:val="Single"/>
     <w:qFormat/>
     <w:pPr>

--- a/handouts-raw/1B-SCPD-Information.docx
+++ b/handouts-raw/1B-SCPD-Information.docx
@@ -507,17 +507,15 @@
         </w:rPr>
         <w:t xml:space="preserve">  You can take the final exam during any 3-hour time slot between 12:15PM on August 18 and 12:15PM on August 19.</w:t>
       </w:r>
-    </w:p>
-    <w:p>
-      <w:pPr>
-        <w:pStyle w:val="Separator"/>
-      </w:pPr>
+      <w:bookmarkStart w:id="0" w:name="_GoBack"/>
+      <w:bookmarkEnd w:id="0"/>
     </w:p>
     <w:p>
       <w:pPr>
         <w:pStyle w:val="Text"/>
       </w:pPr>
       <w:r>
+        <w:lastRenderedPageBreak/>
         <w:t>You</w:t>
       </w:r>
       <w:r>
@@ -884,8 +882,6 @@
           <w:b w:val="0"/>
         </w:rPr>
       </w:pPr>
-      <w:bookmarkStart w:id="0" w:name="_GoBack"/>
-      <w:bookmarkEnd w:id="0"/>
     </w:p>
     <w:p>
       <w:pPr>
@@ -1050,7 +1046,7 @@
   <w:abstractNum w:abstractNumId="0">
     <w:nsid w:val="FFFFFF1D"/>
     <w:multiLevelType w:val="multilevel"/>
-    <w:tmpl w:val="8E049E66"/>
+    <w:tmpl w:val="F092D674"/>
     <w:lvl w:ilvl="0">
       <w:start w:val="1"/>
       <w:numFmt w:val="bullet"/>

--- a/handouts-raw/1B-SCPD-Information.docx
+++ b/handouts-raw/1B-SCPD-Information.docx
@@ -360,7 +360,21 @@
         <w:rPr>
           <w:rFonts w:ascii="Times New Roman" w:hAnsi="Times New Roman"/>
         </w:rPr>
-        <w:t xml:space="preserve">We will offer SCPD-specific office hours at scheduled times each week in the evening via Google Hangout; more details on these will come later during the first week.  You are also welcome to come to campus to take advantage of </w:t>
+        <w:t xml:space="preserve">We will offer SCPD-specific office hours at scheduled times each week in the evening via Google Hangout; more details on these will </w:t>
+      </w:r>
+      <w:r>
+        <w:rPr>
+          <w:rFonts w:ascii="Times New Roman" w:hAnsi="Times New Roman"/>
+        </w:rPr>
+        <w:t>be added to the sidebar of the course homepage</w:t>
+      </w:r>
+      <w:bookmarkStart w:id="0" w:name="_GoBack"/>
+      <w:bookmarkEnd w:id="0"/>
+      <w:r>
+        <w:rPr>
+          <w:rFonts w:ascii="Times New Roman" w:hAnsi="Times New Roman"/>
+        </w:rPr>
+        <w:t xml:space="preserve"> during the first week.  You are also welcome to come to campus to take advantage of </w:t>
       </w:r>
       <w:r>
         <w:rPr>
@@ -499,7 +513,14 @@
         <w:rPr>
           <w:rFonts w:ascii="Times New Roman" w:hAnsi="Times New Roman"/>
         </w:rPr>
-        <w:t>, you can take the midterm exam during any 2-hour time slot between 7PM on July 24 and 7PM on July 25.</w:t>
+        <w:t xml:space="preserve">, you can take the midterm exam during any 2-hour time slot between 7PM </w:t>
+      </w:r>
+      <w:r>
+        <w:rPr>
+          <w:rFonts w:ascii="Times New Roman" w:hAnsi="Times New Roman"/>
+        </w:rPr>
+        <w:lastRenderedPageBreak/>
+        <w:t>on July 24 and 7PM on July 25.</w:t>
       </w:r>
       <w:r>
         <w:rPr>
@@ -507,15 +528,12 @@
         </w:rPr>
         <w:t xml:space="preserve">  You can take the final exam during any 3-hour time slot between 12:15PM on August 18 and 12:15PM on August 19.</w:t>
       </w:r>
-      <w:bookmarkStart w:id="0" w:name="_GoBack"/>
-      <w:bookmarkEnd w:id="0"/>
     </w:p>
     <w:p>
       <w:pPr>
         <w:pStyle w:val="Text"/>
       </w:pPr>
       <w:r>
-        <w:lastRenderedPageBreak/>
         <w:t>You</w:t>
       </w:r>
       <w:r>
@@ -1046,7 +1064,7 @@
   <w:abstractNum w:abstractNumId="0">
     <w:nsid w:val="FFFFFF1D"/>
     <w:multiLevelType w:val="multilevel"/>
-    <w:tmpl w:val="F092D674"/>
+    <w:tmpl w:val="69FECF3C"/>
     <w:lvl w:ilvl="0">
       <w:start w:val="1"/>
       <w:numFmt w:val="bullet"/>

--- a/handouts-raw/1B-SCPD-Information.docx
+++ b/handouts-raw/1B-SCPD-Information.docx
@@ -368,8 +368,6 @@
         </w:rPr>
         <w:t>be added to the sidebar of the course homepage</w:t>
       </w:r>
-      <w:bookmarkStart w:id="0" w:name="_GoBack"/>
-      <w:bookmarkEnd w:id="0"/>
       <w:r>
         <w:rPr>
           <w:rFonts w:ascii="Times New Roman" w:hAnsi="Times New Roman"/>
@@ -430,42 +428,36 @@
       <w:pPr>
         <w:pStyle w:val="Text"/>
         <w:rPr>
-          <w:rFonts w:ascii="Times New Roman" w:hAnsi="Times New Roman"/>
-        </w:rPr>
-      </w:pPr>
-      <w:r>
-        <w:rPr>
-          <w:rFonts w:ascii="Times New Roman" w:hAnsi="Times New Roman"/>
-        </w:rPr>
-        <w:t xml:space="preserve">Exams are administered </w:t>
-      </w:r>
-      <w:r>
-        <w:rPr>
-          <w:rFonts w:ascii="Times New Roman" w:hAnsi="Times New Roman"/>
-        </w:rPr>
-        <w:t xml:space="preserve">by your registered </w:t>
-      </w:r>
-      <w:r>
-        <w:rPr>
-          <w:rFonts w:ascii="Times New Roman" w:hAnsi="Times New Roman"/>
-          <w:b/>
-          <w:u w:val="single"/>
-        </w:rPr>
-        <w:t>SCPD exam monitor</w:t>
-      </w:r>
-      <w:r>
-        <w:rPr>
-          <w:rFonts w:ascii="Times New Roman" w:hAnsi="Times New Roman"/>
-        </w:rPr>
-        <w:t xml:space="preserve">; please see </w:t>
-      </w:r>
-      <w:r>
-        <w:rPr>
           <w:rFonts w:ascii="Courier New" w:hAnsi="Courier New"/>
           <w:b/>
           <w:sz w:val="20"/>
         </w:rPr>
-        <w:t>http</w:t>
+      </w:pPr>
+      <w:r>
+        <w:rPr>
+          <w:rFonts w:ascii="Times New Roman" w:hAnsi="Times New Roman"/>
+        </w:rPr>
+        <w:t xml:space="preserve">Exams are administered </w:t>
+      </w:r>
+      <w:r>
+        <w:rPr>
+          <w:rFonts w:ascii="Times New Roman" w:hAnsi="Times New Roman"/>
+        </w:rPr>
+        <w:t xml:space="preserve">by your registered </w:t>
+      </w:r>
+      <w:r>
+        <w:rPr>
+          <w:rFonts w:ascii="Times New Roman" w:hAnsi="Times New Roman"/>
+          <w:b/>
+          <w:u w:val="single"/>
+        </w:rPr>
+        <w:t>SCPD exam monitor</w:t>
+      </w:r>
+      <w:r>
+        <w:rPr>
+          <w:rFonts w:ascii="Times New Roman" w:hAnsi="Times New Roman"/>
+        </w:rPr>
+        <w:t xml:space="preserve">; please see </w:t>
       </w:r>
       <w:r>
         <w:rPr>
@@ -473,7 +465,7 @@
           <w:b/>
           <w:sz w:val="20"/>
         </w:rPr>
-        <w:t>s</w:t>
+        <w:t>http</w:t>
       </w:r>
       <w:r>
         <w:rPr>
@@ -481,8 +473,24 @@
           <w:b/>
           <w:sz w:val="20"/>
         </w:rPr>
+        <w:t>s</w:t>
+      </w:r>
+      <w:r>
+        <w:rPr>
+          <w:rFonts w:ascii="Courier New" w:hAnsi="Courier New"/>
+          <w:b/>
+          <w:sz w:val="20"/>
+        </w:rPr>
         <w:t xml:space="preserve">://scpd.stanford.edu/programs/courses/graduate-courses/exam-monitor-information </w:t>
       </w:r>
+    </w:p>
+    <w:p>
+      <w:pPr>
+        <w:pStyle w:val="Text"/>
+        <w:rPr>
+          <w:rFonts w:ascii="Times New Roman" w:hAnsi="Times New Roman"/>
+        </w:rPr>
+      </w:pPr>
       <w:r>
         <w:rPr>
           <w:rFonts w:ascii="Times New Roman" w:hAnsi="Times New Roman"/>
@@ -513,14 +521,14 @@
         <w:rPr>
           <w:rFonts w:ascii="Times New Roman" w:hAnsi="Times New Roman"/>
         </w:rPr>
-        <w:t xml:space="preserve">, you can take the midterm exam during any 2-hour time slot between 7PM </w:t>
+        <w:t xml:space="preserve">, you can take the midterm exam during any 2-hour time slot between 7PM on July 24 and 7PM on </w:t>
       </w:r>
       <w:r>
         <w:rPr>
           <w:rFonts w:ascii="Times New Roman" w:hAnsi="Times New Roman"/>
         </w:rPr>
         <w:lastRenderedPageBreak/>
-        <w:t>on July 24 and 7PM on July 25.</w:t>
+        <w:t>July 25.</w:t>
       </w:r>
       <w:r>
         <w:rPr>
@@ -528,6 +536,11 @@
         </w:rPr>
         <w:t xml:space="preserve">  You can take the final exam during any 3-hour time slot between 12:15PM on August 18 and 12:15PM on August 19.</w:t>
       </w:r>
+    </w:p>
+    <w:p>
+      <w:pPr>
+        <w:pStyle w:val="Separator"/>
+      </w:pPr>
     </w:p>
     <w:p>
       <w:pPr>
@@ -627,7 +640,7 @@
         <w:rPr>
           <w:rFonts w:ascii="Times New Roman" w:hAnsi="Times New Roman"/>
         </w:rPr>
-        <w:t>Exam Review Sessions</w:t>
+        <w:t>Exam Review</w:t>
       </w:r>
     </w:p>
     <w:p>
@@ -638,37 +651,69 @@
         <w:rPr>
           <w:rFonts w:ascii="Times New Roman" w:hAnsi="Times New Roman"/>
         </w:rPr>
-        <w:t xml:space="preserve">We will be holding a review session </w:t>
-      </w:r>
-      <w:r>
-        <w:rPr>
-          <w:rFonts w:ascii="Times New Roman" w:hAnsi="Times New Roman"/>
-        </w:rPr>
-        <w:t xml:space="preserve">on campus </w:t>
-      </w:r>
-      <w:r>
-        <w:rPr>
-          <w:rFonts w:ascii="Times New Roman" w:hAnsi="Times New Roman"/>
-        </w:rPr>
-        <w:t xml:space="preserve">prior to each exam to go over relevant material and practice problems.  We will provide detailed slides from these sessions, and </w:t>
-      </w:r>
-      <w:r>
-        <w:rPr>
-          <w:rFonts w:ascii="Times New Roman" w:hAnsi="Times New Roman"/>
-        </w:rPr>
-        <w:t xml:space="preserve">will </w:t>
-      </w:r>
-      <w:r>
-        <w:rPr>
-          <w:rFonts w:ascii="Times New Roman" w:hAnsi="Times New Roman"/>
-        </w:rPr>
-        <w:t>do our best to provide recordings of these sessions</w:t>
-      </w:r>
-      <w:r>
-        <w:rPr>
-          <w:rFonts w:ascii="Times New Roman" w:hAnsi="Times New Roman"/>
-        </w:rPr>
-        <w:t xml:space="preserve"> if possible.</w:t>
+        <w:t xml:space="preserve">We will be holding a </w:t>
+      </w:r>
+      <w:r>
+        <w:rPr>
+          <w:rFonts w:ascii="Times New Roman" w:hAnsi="Times New Roman"/>
+        </w:rPr>
+        <w:t>reviews</w:t>
+      </w:r>
+      <w:bookmarkStart w:id="0" w:name="_GoBack"/>
+      <w:bookmarkEnd w:id="0"/>
+      <w:r>
+        <w:rPr>
+          <w:rFonts w:ascii="Times New Roman" w:hAnsi="Times New Roman"/>
+        </w:rPr>
+        <w:t xml:space="preserve"> prior to each exam to go over relevant material and practice problems.  </w:t>
+      </w:r>
+      <w:r>
+        <w:rPr>
+          <w:rFonts w:ascii="Times New Roman" w:hAnsi="Times New Roman"/>
+        </w:rPr>
+        <w:t>The midterm review session will take place outside of class, and we will provide detailed slides and also do our best to provide a recording if po</w:t>
+      </w:r>
+      <w:r>
+        <w:rPr>
+          <w:rFonts w:ascii="Times New Roman" w:hAnsi="Times New Roman"/>
+        </w:rPr>
+        <w:t>s</w:t>
+      </w:r>
+      <w:r>
+        <w:rPr>
+          <w:rFonts w:ascii="Times New Roman" w:hAnsi="Times New Roman"/>
+        </w:rPr>
+        <w:t xml:space="preserve">sible.  The final two lectures </w:t>
+      </w:r>
+      <w:r>
+        <w:rPr>
+          <w:rFonts w:ascii="Times New Roman" w:hAnsi="Times New Roman"/>
+        </w:rPr>
+        <w:t xml:space="preserve">in the course </w:t>
+      </w:r>
+      <w:r>
+        <w:rPr>
+          <w:rFonts w:ascii="Times New Roman" w:hAnsi="Times New Roman"/>
+        </w:rPr>
+        <w:t xml:space="preserve">will be </w:t>
+      </w:r>
+      <w:r>
+        <w:rPr>
+          <w:rFonts w:ascii="Times New Roman" w:hAnsi="Times New Roman"/>
+        </w:rPr>
+        <w:t>reserved</w:t>
+      </w:r>
+      <w:r>
+        <w:rPr>
+          <w:rFonts w:ascii="Times New Roman" w:hAnsi="Times New Roman"/>
+        </w:rPr>
+        <w:t xml:space="preserve"> for</w:t>
+      </w:r>
+      <w:r>
+        <w:rPr>
+          <w:rFonts w:ascii="Times New Roman" w:hAnsi="Times New Roman"/>
+        </w:rPr>
+        <w:t xml:space="preserve"> final exam review.</w:t>
       </w:r>
     </w:p>
     <w:p>
@@ -1064,7 +1109,7 @@
   <w:abstractNum w:abstractNumId="0">
     <w:nsid w:val="FFFFFF1D"/>
     <w:multiLevelType w:val="multilevel"/>
-    <w:tmpl w:val="69FECF3C"/>
+    <w:tmpl w:val="E40E91DA"/>
     <w:lvl w:ilvl="0">
       <w:start w:val="1"/>
       <w:numFmt w:val="bullet"/>

--- a/handouts-raw/1B-SCPD-Information.docx
+++ b/handouts-raw/1B-SCPD-Information.docx
@@ -390,6 +390,9 @@
     <w:p>
       <w:pPr>
         <w:pStyle w:val="Separator"/>
+        <w:rPr>
+          <w:sz w:val="20"/>
+        </w:rPr>
       </w:pPr>
     </w:p>
     <w:p>
@@ -540,6 +543,9 @@
     <w:p>
       <w:pPr>
         <w:pStyle w:val="Separator"/>
+        <w:rPr>
+          <w:sz w:val="20"/>
+        </w:rPr>
       </w:pPr>
     </w:p>
     <w:p>
@@ -609,6 +615,9 @@
     <w:p>
       <w:pPr>
         <w:pStyle w:val="Text"/>
+        <w:rPr>
+          <w:sz w:val="20"/>
+        </w:rPr>
       </w:pPr>
     </w:p>
     <w:p>
@@ -628,39 +637,39 @@
           <w:szCs w:val="36"/>
         </w:rPr>
       </w:pPr>
-    </w:p>
-    <w:p>
-      <w:pPr>
-        <w:pStyle w:val="Boldheading"/>
-        <w:rPr>
-          <w:rFonts w:ascii="Times New Roman" w:hAnsi="Times New Roman"/>
-        </w:rPr>
-      </w:pPr>
-      <w:r>
-        <w:rPr>
-          <w:rFonts w:ascii="Times New Roman" w:hAnsi="Times New Roman"/>
-        </w:rPr>
-        <w:t>Exam Review</w:t>
-      </w:r>
-    </w:p>
-    <w:p>
-      <w:pPr>
-        <w:pStyle w:val="Text"/>
-      </w:pPr>
-      <w:r>
-        <w:rPr>
-          <w:rFonts w:ascii="Times New Roman" w:hAnsi="Times New Roman"/>
-        </w:rPr>
-        <w:t xml:space="preserve">We will be holding a </w:t>
-      </w:r>
-      <w:r>
-        <w:rPr>
-          <w:rFonts w:ascii="Times New Roman" w:hAnsi="Times New Roman"/>
-        </w:rPr>
-        <w:t>reviews</w:t>
-      </w:r>
       <w:bookmarkStart w:id="0" w:name="_GoBack"/>
       <w:bookmarkEnd w:id="0"/>
+    </w:p>
+    <w:p>
+      <w:pPr>
+        <w:pStyle w:val="Boldheading"/>
+        <w:rPr>
+          <w:rFonts w:ascii="Times New Roman" w:hAnsi="Times New Roman"/>
+        </w:rPr>
+      </w:pPr>
+      <w:r>
+        <w:rPr>
+          <w:rFonts w:ascii="Times New Roman" w:hAnsi="Times New Roman"/>
+        </w:rPr>
+        <w:t>Exam Review</w:t>
+      </w:r>
+    </w:p>
+    <w:p>
+      <w:pPr>
+        <w:pStyle w:val="Text"/>
+      </w:pPr>
+      <w:r>
+        <w:rPr>
+          <w:rFonts w:ascii="Times New Roman" w:hAnsi="Times New Roman"/>
+        </w:rPr>
+        <w:t xml:space="preserve">We will be holding a </w:t>
+      </w:r>
+      <w:r>
+        <w:rPr>
+          <w:rFonts w:ascii="Times New Roman" w:hAnsi="Times New Roman"/>
+        </w:rPr>
+        <w:t>reviews</w:t>
+      </w:r>
       <w:r>
         <w:rPr>
           <w:rFonts w:ascii="Times New Roman" w:hAnsi="Times New Roman"/>
@@ -715,26 +724,6 @@
         </w:rPr>
         <w:t xml:space="preserve"> final exam review.</w:t>
       </w:r>
-    </w:p>
-    <w:p>
-      <w:pPr>
-        <w:pStyle w:val="Boldheading"/>
-        <w:jc w:val="both"/>
-        <w:rPr>
-          <w:rFonts w:ascii="Times New Roman" w:hAnsi="Times New Roman"/>
-          <w:b w:val="0"/>
-        </w:rPr>
-      </w:pPr>
-    </w:p>
-    <w:p>
-      <w:pPr>
-        <w:pStyle w:val="Boldheading"/>
-        <w:jc w:val="both"/>
-        <w:rPr>
-          <w:rFonts w:ascii="Times New Roman" w:hAnsi="Times New Roman"/>
-          <w:b w:val="0"/>
-        </w:rPr>
-      </w:pPr>
     </w:p>
     <w:p>
       <w:pPr>
@@ -1109,7 +1098,7 @@
   <w:abstractNum w:abstractNumId="0">
     <w:nsid w:val="FFFFFF1D"/>
     <w:multiLevelType w:val="multilevel"/>
-    <w:tmpl w:val="E40E91DA"/>
+    <w:tmpl w:val="6E2CEECA"/>
     <w:lvl w:ilvl="0">
       <w:start w:val="1"/>
       <w:numFmt w:val="bullet"/>

--- a/handouts-raw/1B-SCPD-Information.docx
+++ b/handouts-raw/1B-SCPD-Information.docx
@@ -524,20 +524,68 @@
         <w:rPr>
           <w:rFonts w:ascii="Times New Roman" w:hAnsi="Times New Roman"/>
         </w:rPr>
-        <w:t xml:space="preserve">, you can take the midterm exam during any 2-hour time slot between 7PM on July 24 and 7PM on </w:t>
+        <w:t>, you can take the midterm exam during any 2-hour time slot between 7PM</w:t>
+      </w:r>
+      <w:r>
+        <w:rPr>
+          <w:rFonts w:ascii="Times New Roman" w:hAnsi="Times New Roman"/>
+        </w:rPr>
+        <w:t xml:space="preserve"> PST</w:t>
+      </w:r>
+      <w:r>
+        <w:rPr>
+          <w:rFonts w:ascii="Times New Roman" w:hAnsi="Times New Roman"/>
+        </w:rPr>
+        <w:t xml:space="preserve"> on July 24 and 7PM</w:t>
+      </w:r>
+      <w:r>
+        <w:rPr>
+          <w:rFonts w:ascii="Times New Roman" w:hAnsi="Times New Roman"/>
+        </w:rPr>
+        <w:t xml:space="preserve"> </w:t>
       </w:r>
       <w:r>
         <w:rPr>
           <w:rFonts w:ascii="Times New Roman" w:hAnsi="Times New Roman"/>
         </w:rPr>
         <w:lastRenderedPageBreak/>
-        <w:t>July 25.</w:t>
-      </w:r>
-      <w:r>
-        <w:rPr>
-          <w:rFonts w:ascii="Times New Roman" w:hAnsi="Times New Roman"/>
-        </w:rPr>
-        <w:t xml:space="preserve">  You can take the final exam during any 3-hour time slot between 12:15PM on August 18 and 12:15PM on August 19.</w:t>
+        <w:t>PST</w:t>
+      </w:r>
+      <w:r>
+        <w:rPr>
+          <w:rFonts w:ascii="Times New Roman" w:hAnsi="Times New Roman"/>
+        </w:rPr>
+        <w:t xml:space="preserve"> on July 25.</w:t>
+      </w:r>
+      <w:r>
+        <w:rPr>
+          <w:rFonts w:ascii="Times New Roman" w:hAnsi="Times New Roman"/>
+        </w:rPr>
+        <w:t xml:space="preserve">  You can take the final exam during any 3-hour time slot between 12:15PM</w:t>
+      </w:r>
+      <w:r>
+        <w:rPr>
+          <w:rFonts w:ascii="Times New Roman" w:hAnsi="Times New Roman"/>
+        </w:rPr>
+        <w:t xml:space="preserve"> PST</w:t>
+      </w:r>
+      <w:r>
+        <w:rPr>
+          <w:rFonts w:ascii="Times New Roman" w:hAnsi="Times New Roman"/>
+        </w:rPr>
+        <w:t xml:space="preserve"> on August 18 and 12:15PM </w:t>
+      </w:r>
+      <w:r>
+        <w:rPr>
+          <w:rFonts w:ascii="Times New Roman" w:hAnsi="Times New Roman"/>
+        </w:rPr>
+        <w:t xml:space="preserve">PST </w:t>
+      </w:r>
+      <w:r>
+        <w:rPr>
+          <w:rFonts w:ascii="Times New Roman" w:hAnsi="Times New Roman"/>
+        </w:rPr>
+        <w:t>on August 19.</w:t>
       </w:r>
     </w:p>
     <w:p>
@@ -637,38 +685,44 @@
           <w:szCs w:val="36"/>
         </w:rPr>
       </w:pPr>
+    </w:p>
+    <w:p>
+      <w:pPr>
+        <w:pStyle w:val="Boldheading"/>
+        <w:rPr>
+          <w:rFonts w:ascii="Times New Roman" w:hAnsi="Times New Roman"/>
+        </w:rPr>
+      </w:pPr>
+      <w:r>
+        <w:rPr>
+          <w:rFonts w:ascii="Times New Roman" w:hAnsi="Times New Roman"/>
+        </w:rPr>
+        <w:t>Exam Review</w:t>
+      </w:r>
+    </w:p>
+    <w:p>
+      <w:pPr>
+        <w:pStyle w:val="Text"/>
+      </w:pPr>
+      <w:r>
+        <w:rPr>
+          <w:rFonts w:ascii="Times New Roman" w:hAnsi="Times New Roman"/>
+        </w:rPr>
+        <w:t>We will be holding</w:t>
+      </w:r>
+      <w:r>
+        <w:rPr>
+          <w:rFonts w:ascii="Times New Roman" w:hAnsi="Times New Roman"/>
+        </w:rPr>
+        <w:t xml:space="preserve"> a </w:t>
+      </w:r>
       <w:bookmarkStart w:id="0" w:name="_GoBack"/>
       <w:bookmarkEnd w:id="0"/>
-    </w:p>
-    <w:p>
-      <w:pPr>
-        <w:pStyle w:val="Boldheading"/>
-        <w:rPr>
-          <w:rFonts w:ascii="Times New Roman" w:hAnsi="Times New Roman"/>
-        </w:rPr>
-      </w:pPr>
-      <w:r>
-        <w:rPr>
-          <w:rFonts w:ascii="Times New Roman" w:hAnsi="Times New Roman"/>
-        </w:rPr>
-        <w:t>Exam Review</w:t>
-      </w:r>
-    </w:p>
-    <w:p>
-      <w:pPr>
-        <w:pStyle w:val="Text"/>
-      </w:pPr>
-      <w:r>
-        <w:rPr>
-          <w:rFonts w:ascii="Times New Roman" w:hAnsi="Times New Roman"/>
-        </w:rPr>
-        <w:t xml:space="preserve">We will be holding a </w:t>
-      </w:r>
-      <w:r>
-        <w:rPr>
-          <w:rFonts w:ascii="Times New Roman" w:hAnsi="Times New Roman"/>
-        </w:rPr>
-        <w:t>reviews</w:t>
+      <w:r>
+        <w:rPr>
+          <w:rFonts w:ascii="Times New Roman" w:hAnsi="Times New Roman"/>
+        </w:rPr>
+        <w:t>review</w:t>
       </w:r>
       <w:r>
         <w:rPr>
@@ -1098,7 +1152,7 @@
   <w:abstractNum w:abstractNumId="0">
     <w:nsid w:val="FFFFFF1D"/>
     <w:multiLevelType w:val="multilevel"/>
-    <w:tmpl w:val="6E2CEECA"/>
+    <w:tmpl w:val="25B4F516"/>
     <w:lvl w:ilvl="0">
       <w:start w:val="1"/>
       <w:numFmt w:val="bullet"/>

--- a/handouts-raw/1B-SCPD-Information.docx
+++ b/handouts-raw/1B-SCPD-Information.docx
@@ -196,7 +196,33 @@
         <w:t xml:space="preserve">for </w:t>
       </w:r>
       <w:r>
-        <w:t>or attend a weekly discussion section.  Instead, your grades for other aspects of the course will be weighted slightly higher to compensate.</w:t>
+        <w:t xml:space="preserve">or attend a weekly discussion section.  </w:t>
+      </w:r>
+      <w:r>
+        <w:t xml:space="preserve">Instead, you should register at the SCPD signup link listed in the “Sections” </w:t>
+      </w:r>
+      <w:r>
+        <w:t>dropdown</w:t>
+      </w:r>
+      <w:r>
+        <w:t xml:space="preserve"> on the course website.  This will allow us to assign you a </w:t>
+      </w:r>
+      <w:r>
+        <w:rPr>
+          <w:i/>
+        </w:rPr>
+        <w:t>grader</w:t>
+      </w:r>
+      <w:r>
+        <w:t xml:space="preserve"> for </w:t>
+      </w:r>
+      <w:bookmarkStart w:id="0" w:name="_GoBack"/>
+      <w:bookmarkEnd w:id="0"/>
+      <w:r>
+        <w:t>your assignments.  Because you are not attending section, y</w:t>
+      </w:r>
+      <w:r>
+        <w:t>our grades for other aspects of the course will be weighted slightly higher to compensate.</w:t>
       </w:r>
       <w:r>
         <w:t xml:space="preserve">  A</w:t>
@@ -506,7 +532,16 @@
           <w:b/>
           <w:u w:val="single"/>
         </w:rPr>
-        <w:t>24 hour window from the start of the on-campus exam in which to complete the exam using the alloted exam time</w:t>
+        <w:t xml:space="preserve">24 hour window from the start of the on-campus exam in which to complete the exam using the alloted exam </w:t>
+      </w:r>
+      <w:r>
+        <w:rPr>
+          <w:rFonts w:ascii="Times New Roman" w:hAnsi="Times New Roman"/>
+          <w:b/>
+          <w:u w:val="single"/>
+        </w:rPr>
+        <w:lastRenderedPageBreak/>
+        <w:t>time</w:t>
       </w:r>
       <w:r>
         <w:rPr>
@@ -542,14 +577,7 @@
         <w:rPr>
           <w:rFonts w:ascii="Times New Roman" w:hAnsi="Times New Roman"/>
         </w:rPr>
-        <w:t xml:space="preserve"> </w:t>
-      </w:r>
-      <w:r>
-        <w:rPr>
-          <w:rFonts w:ascii="Times New Roman" w:hAnsi="Times New Roman"/>
-        </w:rPr>
-        <w:lastRenderedPageBreak/>
-        <w:t>PST</w:t>
+        <w:t xml:space="preserve"> PST</w:t>
       </w:r>
       <w:r>
         <w:rPr>
@@ -716,8 +744,6 @@
         </w:rPr>
         <w:t xml:space="preserve"> a </w:t>
       </w:r>
-      <w:bookmarkStart w:id="0" w:name="_GoBack"/>
-      <w:bookmarkEnd w:id="0"/>
       <w:r>
         <w:rPr>
           <w:rFonts w:ascii="Times New Roman" w:hAnsi="Times New Roman"/>
@@ -1152,7 +1178,7 @@
   <w:abstractNum w:abstractNumId="0">
     <w:nsid w:val="FFFFFF1D"/>
     <w:multiLevelType w:val="multilevel"/>
-    <w:tmpl w:val="25B4F516"/>
+    <w:tmpl w:val="8766C96E"/>
     <w:lvl w:ilvl="0">
       <w:start w:val="1"/>
       <w:numFmt w:val="bullet"/>

--- a/handouts-raw/1B-SCPD-Information.docx
+++ b/handouts-raw/1B-SCPD-Information.docx
@@ -216,8 +216,6 @@
       <w:r>
         <w:t xml:space="preserve"> for </w:t>
       </w:r>
-      <w:bookmarkStart w:id="0" w:name="_GoBack"/>
-      <w:bookmarkEnd w:id="0"/>
       <w:r>
         <w:t>your assignments.  Because you are not attending section, y</w:t>
       </w:r>
@@ -1014,16 +1012,8 @@
           <w:b w:val="0"/>
         </w:rPr>
       </w:pPr>
-    </w:p>
-    <w:p>
-      <w:pPr>
-        <w:pStyle w:val="Boldheading"/>
-        <w:jc w:val="both"/>
-        <w:rPr>
-          <w:rFonts w:ascii="Times New Roman" w:hAnsi="Times New Roman"/>
-          <w:b w:val="0"/>
-        </w:rPr>
-      </w:pPr>
+      <w:bookmarkStart w:id="0" w:name="_GoBack"/>
+      <w:bookmarkEnd w:id="0"/>
     </w:p>
     <w:p>
       <w:pPr>
@@ -1178,7 +1168,7 @@
   <w:abstractNum w:abstractNumId="0">
     <w:nsid w:val="FFFFFF1D"/>
     <w:multiLevelType w:val="multilevel"/>
-    <w:tmpl w:val="8766C96E"/>
+    <w:tmpl w:val="3A1EDDA4"/>
     <w:lvl w:ilvl="0">
       <w:start w:val="1"/>
       <w:numFmt w:val="bullet"/>

--- a/handouts-raw/1B-SCPD-Information.docx
+++ b/handouts-raw/1B-SCPD-Information.docx
@@ -384,19 +384,19 @@
         <w:rPr>
           <w:rFonts w:ascii="Times New Roman" w:hAnsi="Times New Roman"/>
         </w:rPr>
-        <w:t xml:space="preserve">We will offer SCPD-specific office hours at scheduled times each week in the evening via Google Hangout; more details on these will </w:t>
-      </w:r>
-      <w:r>
-        <w:rPr>
-          <w:rFonts w:ascii="Times New Roman" w:hAnsi="Times New Roman"/>
-        </w:rPr>
-        <w:t>be added to the sidebar of the course homepage</w:t>
-      </w:r>
-      <w:r>
-        <w:rPr>
-          <w:rFonts w:ascii="Times New Roman" w:hAnsi="Times New Roman"/>
-        </w:rPr>
-        <w:t xml:space="preserve"> during the first week.  You are also welcome to come to campus to take advantage of </w:t>
+        <w:t xml:space="preserve">We offer SCPD-specific office hours at scheduled times each week in the evening via Google Hangout; </w:t>
+      </w:r>
+      <w:r>
+        <w:rPr>
+          <w:rFonts w:ascii="Times New Roman" w:hAnsi="Times New Roman"/>
+        </w:rPr>
+        <w:t>details on times and how to call in are listed in the sidebar of the course website</w:t>
+      </w:r>
+      <w:r>
+        <w:rPr>
+          <w:rFonts w:ascii="Times New Roman" w:hAnsi="Times New Roman"/>
+        </w:rPr>
+        <w:t xml:space="preserve">.  You are also welcome to come to campus to take advantage of </w:t>
       </w:r>
       <w:r>
         <w:rPr>
@@ -758,262 +758,274 @@
         <w:rPr>
           <w:rFonts w:ascii="Times New Roman" w:hAnsi="Times New Roman"/>
         </w:rPr>
-        <w:t>The midterm review session will take place outside of class, and we will provide detailed slides and also do our best to provide a recording if po</w:t>
-      </w:r>
-      <w:r>
-        <w:rPr>
-          <w:rFonts w:ascii="Times New Roman" w:hAnsi="Times New Roman"/>
-        </w:rPr>
-        <w:t>s</w:t>
-      </w:r>
-      <w:r>
-        <w:rPr>
-          <w:rFonts w:ascii="Times New Roman" w:hAnsi="Times New Roman"/>
-        </w:rPr>
-        <w:t xml:space="preserve">sible.  The final two lectures </w:t>
-      </w:r>
-      <w:r>
-        <w:rPr>
-          <w:rFonts w:ascii="Times New Roman" w:hAnsi="Times New Roman"/>
-        </w:rPr>
-        <w:t xml:space="preserve">in the course </w:t>
-      </w:r>
-      <w:r>
-        <w:rPr>
-          <w:rFonts w:ascii="Times New Roman" w:hAnsi="Times New Roman"/>
-        </w:rPr>
-        <w:t xml:space="preserve">will be </w:t>
-      </w:r>
-      <w:r>
-        <w:rPr>
-          <w:rFonts w:ascii="Times New Roman" w:hAnsi="Times New Roman"/>
-        </w:rPr>
-        <w:t>reserved</w:t>
-      </w:r>
-      <w:r>
-        <w:rPr>
-          <w:rFonts w:ascii="Times New Roman" w:hAnsi="Times New Roman"/>
-        </w:rPr>
-        <w:t xml:space="preserve"> for</w:t>
-      </w:r>
-      <w:r>
-        <w:rPr>
-          <w:rFonts w:ascii="Times New Roman" w:hAnsi="Times New Roman"/>
-        </w:rPr>
-        <w:t xml:space="preserve"> final exam review.</w:t>
-      </w:r>
-    </w:p>
-    <w:p>
-      <w:pPr>
-        <w:pStyle w:val="Boldheading"/>
-        <w:jc w:val="both"/>
-        <w:rPr>
-          <w:rFonts w:ascii="Times New Roman" w:hAnsi="Times New Roman"/>
-          <w:b w:val="0"/>
-        </w:rPr>
-      </w:pPr>
-    </w:p>
-    <w:p>
-      <w:pPr>
-        <w:pStyle w:val="Boldheading"/>
-        <w:jc w:val="both"/>
-        <w:rPr>
-          <w:rFonts w:ascii="Times New Roman" w:hAnsi="Times New Roman"/>
-          <w:b w:val="0"/>
-        </w:rPr>
-      </w:pPr>
-    </w:p>
-    <w:p>
-      <w:pPr>
-        <w:pStyle w:val="Boldheading"/>
-        <w:jc w:val="both"/>
-        <w:rPr>
-          <w:rFonts w:ascii="Times New Roman" w:hAnsi="Times New Roman"/>
-          <w:b w:val="0"/>
-        </w:rPr>
-      </w:pPr>
-    </w:p>
-    <w:p>
-      <w:pPr>
-        <w:pStyle w:val="Boldheading"/>
-        <w:jc w:val="both"/>
-        <w:rPr>
-          <w:rFonts w:ascii="Times New Roman" w:hAnsi="Times New Roman"/>
-          <w:b w:val="0"/>
-        </w:rPr>
-      </w:pPr>
-    </w:p>
-    <w:p>
-      <w:pPr>
-        <w:pStyle w:val="Boldheading"/>
-        <w:jc w:val="both"/>
-        <w:rPr>
-          <w:rFonts w:ascii="Times New Roman" w:hAnsi="Times New Roman"/>
-          <w:b w:val="0"/>
-        </w:rPr>
-      </w:pPr>
-    </w:p>
-    <w:p>
-      <w:pPr>
-        <w:pStyle w:val="Boldheading"/>
-        <w:jc w:val="both"/>
-        <w:rPr>
-          <w:rFonts w:ascii="Times New Roman" w:hAnsi="Times New Roman"/>
-          <w:b w:val="0"/>
-        </w:rPr>
-      </w:pPr>
-    </w:p>
-    <w:p>
-      <w:pPr>
-        <w:pStyle w:val="Boldheading"/>
-        <w:jc w:val="both"/>
-        <w:rPr>
-          <w:rFonts w:ascii="Times New Roman" w:hAnsi="Times New Roman"/>
-          <w:b w:val="0"/>
-        </w:rPr>
-      </w:pPr>
-    </w:p>
-    <w:p>
-      <w:pPr>
-        <w:pStyle w:val="Boldheading"/>
-        <w:jc w:val="both"/>
-        <w:rPr>
-          <w:rFonts w:ascii="Times New Roman" w:hAnsi="Times New Roman"/>
-          <w:b w:val="0"/>
-        </w:rPr>
-      </w:pPr>
-    </w:p>
-    <w:p>
-      <w:pPr>
-        <w:pStyle w:val="Boldheading"/>
-        <w:jc w:val="both"/>
-        <w:rPr>
-          <w:rFonts w:ascii="Times New Roman" w:hAnsi="Times New Roman"/>
-          <w:b w:val="0"/>
-        </w:rPr>
-      </w:pPr>
-    </w:p>
-    <w:p>
-      <w:pPr>
-        <w:pStyle w:val="Boldheading"/>
-        <w:jc w:val="both"/>
-        <w:rPr>
-          <w:rFonts w:ascii="Times New Roman" w:hAnsi="Times New Roman"/>
-          <w:b w:val="0"/>
-        </w:rPr>
-      </w:pPr>
-    </w:p>
-    <w:p>
-      <w:pPr>
-        <w:pStyle w:val="Boldheading"/>
-        <w:jc w:val="both"/>
-        <w:rPr>
-          <w:rFonts w:ascii="Times New Roman" w:hAnsi="Times New Roman"/>
-          <w:b w:val="0"/>
-        </w:rPr>
-      </w:pPr>
-    </w:p>
-    <w:p>
-      <w:pPr>
-        <w:pStyle w:val="Boldheading"/>
-        <w:jc w:val="both"/>
-        <w:rPr>
-          <w:rFonts w:ascii="Times New Roman" w:hAnsi="Times New Roman"/>
-          <w:b w:val="0"/>
-        </w:rPr>
-      </w:pPr>
-    </w:p>
-    <w:p>
-      <w:pPr>
-        <w:pStyle w:val="Boldheading"/>
-        <w:jc w:val="both"/>
-        <w:rPr>
-          <w:rFonts w:ascii="Times New Roman" w:hAnsi="Times New Roman"/>
-          <w:b w:val="0"/>
-        </w:rPr>
-      </w:pPr>
-    </w:p>
-    <w:p>
-      <w:pPr>
-        <w:pStyle w:val="Boldheading"/>
-        <w:jc w:val="both"/>
-        <w:rPr>
-          <w:rFonts w:ascii="Times New Roman" w:hAnsi="Times New Roman"/>
-          <w:b w:val="0"/>
-        </w:rPr>
-      </w:pPr>
-    </w:p>
-    <w:p>
-      <w:pPr>
-        <w:pStyle w:val="Boldheading"/>
-        <w:jc w:val="both"/>
-        <w:rPr>
-          <w:rFonts w:ascii="Times New Roman" w:hAnsi="Times New Roman"/>
-          <w:b w:val="0"/>
-        </w:rPr>
-      </w:pPr>
-    </w:p>
-    <w:p>
-      <w:pPr>
-        <w:pStyle w:val="Boldheading"/>
-        <w:jc w:val="both"/>
-        <w:rPr>
-          <w:rFonts w:ascii="Times New Roman" w:hAnsi="Times New Roman"/>
-          <w:b w:val="0"/>
-        </w:rPr>
-      </w:pPr>
-    </w:p>
-    <w:p>
-      <w:pPr>
-        <w:pStyle w:val="Boldheading"/>
-        <w:jc w:val="both"/>
-        <w:rPr>
-          <w:rFonts w:ascii="Times New Roman" w:hAnsi="Times New Roman"/>
-          <w:b w:val="0"/>
-        </w:rPr>
-      </w:pPr>
-    </w:p>
-    <w:p>
-      <w:pPr>
-        <w:pStyle w:val="Boldheading"/>
-        <w:jc w:val="both"/>
-        <w:rPr>
-          <w:rFonts w:ascii="Times New Roman" w:hAnsi="Times New Roman"/>
-          <w:b w:val="0"/>
-        </w:rPr>
-      </w:pPr>
-    </w:p>
-    <w:p>
-      <w:pPr>
-        <w:pStyle w:val="Boldheading"/>
-        <w:jc w:val="both"/>
-        <w:rPr>
-          <w:rFonts w:ascii="Times New Roman" w:hAnsi="Times New Roman"/>
-          <w:b w:val="0"/>
-        </w:rPr>
-      </w:pPr>
-    </w:p>
-    <w:p>
-      <w:pPr>
-        <w:pStyle w:val="Boldheading"/>
-        <w:jc w:val="both"/>
-        <w:rPr>
-          <w:rFonts w:ascii="Times New Roman" w:hAnsi="Times New Roman"/>
-          <w:b w:val="0"/>
-        </w:rPr>
-      </w:pPr>
-    </w:p>
-    <w:p>
-      <w:pPr>
-        <w:pStyle w:val="Boldheading"/>
-        <w:jc w:val="both"/>
-        <w:rPr>
-          <w:rFonts w:ascii="Times New Roman" w:hAnsi="Times New Roman"/>
-          <w:b w:val="0"/>
-        </w:rPr>
-      </w:pPr>
+        <w:t>The midterm review session will take place outside of class</w:t>
+      </w:r>
+      <w:r>
+        <w:rPr>
+          <w:rFonts w:ascii="Times New Roman" w:hAnsi="Times New Roman"/>
+        </w:rPr>
+        <w:t xml:space="preserve"> (see the midterm exam link in the sidebar for more information)</w:t>
+      </w:r>
       <w:bookmarkStart w:id="0" w:name="_GoBack"/>
       <w:bookmarkEnd w:id="0"/>
+      <w:r>
+        <w:rPr>
+          <w:rFonts w:ascii="Times New Roman" w:hAnsi="Times New Roman"/>
+        </w:rPr>
+        <w:t xml:space="preserve">, and we will provide detailed slides and </w:t>
+      </w:r>
+      <w:r>
+        <w:rPr>
+          <w:rFonts w:ascii="Times New Roman" w:hAnsi="Times New Roman"/>
+        </w:rPr>
+        <w:t>a video recording of the session as part of the usual video listings</w:t>
+      </w:r>
+      <w:r>
+        <w:rPr>
+          <w:rFonts w:ascii="Times New Roman" w:hAnsi="Times New Roman"/>
+        </w:rPr>
+        <w:t xml:space="preserve">.  The final two lectures </w:t>
+      </w:r>
+      <w:r>
+        <w:rPr>
+          <w:rFonts w:ascii="Times New Roman" w:hAnsi="Times New Roman"/>
+        </w:rPr>
+        <w:t xml:space="preserve">in the course </w:t>
+      </w:r>
+      <w:r>
+        <w:rPr>
+          <w:rFonts w:ascii="Times New Roman" w:hAnsi="Times New Roman"/>
+        </w:rPr>
+        <w:t xml:space="preserve">will be </w:t>
+      </w:r>
+      <w:r>
+        <w:rPr>
+          <w:rFonts w:ascii="Times New Roman" w:hAnsi="Times New Roman"/>
+        </w:rPr>
+        <w:t>reserved</w:t>
+      </w:r>
+      <w:r>
+        <w:rPr>
+          <w:rFonts w:ascii="Times New Roman" w:hAnsi="Times New Roman"/>
+        </w:rPr>
+        <w:t xml:space="preserve"> for</w:t>
+      </w:r>
+      <w:r>
+        <w:rPr>
+          <w:rFonts w:ascii="Times New Roman" w:hAnsi="Times New Roman"/>
+        </w:rPr>
+        <w:t xml:space="preserve"> final exam review.</w:t>
+      </w:r>
+    </w:p>
+    <w:p>
+      <w:pPr>
+        <w:pStyle w:val="Boldheading"/>
+        <w:jc w:val="both"/>
+        <w:rPr>
+          <w:rFonts w:ascii="Times New Roman" w:hAnsi="Times New Roman"/>
+          <w:b w:val="0"/>
+        </w:rPr>
+      </w:pPr>
+    </w:p>
+    <w:p>
+      <w:pPr>
+        <w:pStyle w:val="Boldheading"/>
+        <w:jc w:val="both"/>
+        <w:rPr>
+          <w:rFonts w:ascii="Times New Roman" w:hAnsi="Times New Roman"/>
+          <w:b w:val="0"/>
+        </w:rPr>
+      </w:pPr>
+    </w:p>
+    <w:p>
+      <w:pPr>
+        <w:pStyle w:val="Boldheading"/>
+        <w:jc w:val="both"/>
+        <w:rPr>
+          <w:rFonts w:ascii="Times New Roman" w:hAnsi="Times New Roman"/>
+          <w:b w:val="0"/>
+        </w:rPr>
+      </w:pPr>
+    </w:p>
+    <w:p>
+      <w:pPr>
+        <w:pStyle w:val="Boldheading"/>
+        <w:jc w:val="both"/>
+        <w:rPr>
+          <w:rFonts w:ascii="Times New Roman" w:hAnsi="Times New Roman"/>
+          <w:b w:val="0"/>
+        </w:rPr>
+      </w:pPr>
+    </w:p>
+    <w:p>
+      <w:pPr>
+        <w:pStyle w:val="Boldheading"/>
+        <w:jc w:val="both"/>
+        <w:rPr>
+          <w:rFonts w:ascii="Times New Roman" w:hAnsi="Times New Roman"/>
+          <w:b w:val="0"/>
+        </w:rPr>
+      </w:pPr>
+    </w:p>
+    <w:p>
+      <w:pPr>
+        <w:pStyle w:val="Boldheading"/>
+        <w:jc w:val="both"/>
+        <w:rPr>
+          <w:rFonts w:ascii="Times New Roman" w:hAnsi="Times New Roman"/>
+          <w:b w:val="0"/>
+        </w:rPr>
+      </w:pPr>
+    </w:p>
+    <w:p>
+      <w:pPr>
+        <w:pStyle w:val="Boldheading"/>
+        <w:jc w:val="both"/>
+        <w:rPr>
+          <w:rFonts w:ascii="Times New Roman" w:hAnsi="Times New Roman"/>
+          <w:b w:val="0"/>
+        </w:rPr>
+      </w:pPr>
+    </w:p>
+    <w:p>
+      <w:pPr>
+        <w:pStyle w:val="Boldheading"/>
+        <w:jc w:val="both"/>
+        <w:rPr>
+          <w:rFonts w:ascii="Times New Roman" w:hAnsi="Times New Roman"/>
+          <w:b w:val="0"/>
+        </w:rPr>
+      </w:pPr>
+    </w:p>
+    <w:p>
+      <w:pPr>
+        <w:pStyle w:val="Boldheading"/>
+        <w:jc w:val="both"/>
+        <w:rPr>
+          <w:rFonts w:ascii="Times New Roman" w:hAnsi="Times New Roman"/>
+          <w:b w:val="0"/>
+        </w:rPr>
+      </w:pPr>
+    </w:p>
+    <w:p>
+      <w:pPr>
+        <w:pStyle w:val="Boldheading"/>
+        <w:jc w:val="both"/>
+        <w:rPr>
+          <w:rFonts w:ascii="Times New Roman" w:hAnsi="Times New Roman"/>
+          <w:b w:val="0"/>
+        </w:rPr>
+      </w:pPr>
+    </w:p>
+    <w:p>
+      <w:pPr>
+        <w:pStyle w:val="Boldheading"/>
+        <w:jc w:val="both"/>
+        <w:rPr>
+          <w:rFonts w:ascii="Times New Roman" w:hAnsi="Times New Roman"/>
+          <w:b w:val="0"/>
+        </w:rPr>
+      </w:pPr>
+    </w:p>
+    <w:p>
+      <w:pPr>
+        <w:pStyle w:val="Boldheading"/>
+        <w:jc w:val="both"/>
+        <w:rPr>
+          <w:rFonts w:ascii="Times New Roman" w:hAnsi="Times New Roman"/>
+          <w:b w:val="0"/>
+        </w:rPr>
+      </w:pPr>
+    </w:p>
+    <w:p>
+      <w:pPr>
+        <w:pStyle w:val="Boldheading"/>
+        <w:jc w:val="both"/>
+        <w:rPr>
+          <w:rFonts w:ascii="Times New Roman" w:hAnsi="Times New Roman"/>
+          <w:b w:val="0"/>
+        </w:rPr>
+      </w:pPr>
+    </w:p>
+    <w:p>
+      <w:pPr>
+        <w:pStyle w:val="Boldheading"/>
+        <w:jc w:val="both"/>
+        <w:rPr>
+          <w:rFonts w:ascii="Times New Roman" w:hAnsi="Times New Roman"/>
+          <w:b w:val="0"/>
+        </w:rPr>
+      </w:pPr>
+    </w:p>
+    <w:p>
+      <w:pPr>
+        <w:pStyle w:val="Boldheading"/>
+        <w:jc w:val="both"/>
+        <w:rPr>
+          <w:rFonts w:ascii="Times New Roman" w:hAnsi="Times New Roman"/>
+          <w:b w:val="0"/>
+        </w:rPr>
+      </w:pPr>
+    </w:p>
+    <w:p>
+      <w:pPr>
+        <w:pStyle w:val="Boldheading"/>
+        <w:jc w:val="both"/>
+        <w:rPr>
+          <w:rFonts w:ascii="Times New Roman" w:hAnsi="Times New Roman"/>
+          <w:b w:val="0"/>
+        </w:rPr>
+      </w:pPr>
+    </w:p>
+    <w:p>
+      <w:pPr>
+        <w:pStyle w:val="Boldheading"/>
+        <w:jc w:val="both"/>
+        <w:rPr>
+          <w:rFonts w:ascii="Times New Roman" w:hAnsi="Times New Roman"/>
+          <w:b w:val="0"/>
+        </w:rPr>
+      </w:pPr>
+    </w:p>
+    <w:p>
+      <w:pPr>
+        <w:pStyle w:val="Boldheading"/>
+        <w:jc w:val="both"/>
+        <w:rPr>
+          <w:rFonts w:ascii="Times New Roman" w:hAnsi="Times New Roman"/>
+          <w:b w:val="0"/>
+        </w:rPr>
+      </w:pPr>
+    </w:p>
+    <w:p>
+      <w:pPr>
+        <w:pStyle w:val="Boldheading"/>
+        <w:jc w:val="both"/>
+        <w:rPr>
+          <w:rFonts w:ascii="Times New Roman" w:hAnsi="Times New Roman"/>
+          <w:b w:val="0"/>
+        </w:rPr>
+      </w:pPr>
+    </w:p>
+    <w:p>
+      <w:pPr>
+        <w:pStyle w:val="Boldheading"/>
+        <w:jc w:val="both"/>
+        <w:rPr>
+          <w:rFonts w:ascii="Times New Roman" w:hAnsi="Times New Roman"/>
+          <w:b w:val="0"/>
+        </w:rPr>
+      </w:pPr>
+    </w:p>
+    <w:p>
+      <w:pPr>
+        <w:pStyle w:val="Boldheading"/>
+        <w:jc w:val="both"/>
+        <w:rPr>
+          <w:rFonts w:ascii="Times New Roman" w:hAnsi="Times New Roman"/>
+          <w:b w:val="0"/>
+        </w:rPr>
+      </w:pPr>
     </w:p>
     <w:p>
       <w:pPr>
@@ -1168,7 +1180,7 @@
   <w:abstractNum w:abstractNumId="0">
     <w:nsid w:val="FFFFFF1D"/>
     <w:multiLevelType w:val="multilevel"/>
-    <w:tmpl w:val="3A1EDDA4"/>
+    <w:tmpl w:val="386A8548"/>
     <w:lvl w:ilvl="0">
       <w:start w:val="1"/>
       <w:numFmt w:val="bullet"/>

--- a/handouts-raw/1B-SCPD-Information.docx
+++ b/handouts-raw/1B-SCPD-Information.docx
@@ -1,6 +1,6 @@
 
 <file path=word/document.xml><?xml version="1.0" encoding="utf-8"?>
-<w:document xmlns:wpc="http://schemas.microsoft.com/office/word/2010/wordprocessingCanvas" xmlns:mo="http://schemas.microsoft.com/office/mac/office/2008/main" xmlns:mc="http://schemas.openxmlformats.org/markup-compatibility/2006" xmlns:mv="urn:schemas-microsoft-com:mac:vml" xmlns:o="urn:schemas-microsoft-com:office:office" xmlns:r="http://schemas.openxmlformats.org/officeDocument/2006/relationships" xmlns:m="http://schemas.openxmlformats.org/officeDocument/2006/math" xmlns:v="urn:schemas-microsoft-com:vml" xmlns:wp14="http://schemas.microsoft.com/office/word/2010/wordprocessingDrawing" xmlns:wp="http://schemas.openxmlformats.org/drawingml/2006/wordprocessingDrawing" xmlns:w10="urn:schemas-microsoft-com:office:word" xmlns:w="http://schemas.openxmlformats.org/wordprocessingml/2006/main" xmlns:w14="http://schemas.microsoft.com/office/word/2010/wordml" xmlns:w15="http://schemas.microsoft.com/office/word/2012/wordml" xmlns:wpg="http://schemas.microsoft.com/office/word/2010/wordprocessingGroup" xmlns:wpi="http://schemas.microsoft.com/office/word/2010/wordprocessingInk" xmlns:wne="http://schemas.microsoft.com/office/word/2006/wordml" xmlns:wps="http://schemas.microsoft.com/office/word/2010/wordprocessingShape" mc:Ignorable="w14 w15 wp14">
+<w:document xmlns:wpc="http://schemas.microsoft.com/office/word/2010/wordprocessingCanvas" xmlns:cx="http://schemas.microsoft.com/office/drawing/2014/chartex" xmlns:cx1="http://schemas.microsoft.com/office/drawing/2015/9/8/chartex" xmlns:cx2="http://schemas.microsoft.com/office/drawing/2015/10/21/chartex" xmlns:cx3="http://schemas.microsoft.com/office/drawing/2016/5/9/chartex" xmlns:cx4="http://schemas.microsoft.com/office/drawing/2016/5/10/chartex" xmlns:cx5="http://schemas.microsoft.com/office/drawing/2016/5/11/chartex" xmlns:cx6="http://schemas.microsoft.com/office/drawing/2016/5/12/chartex" xmlns:cx7="http://schemas.microsoft.com/office/drawing/2016/5/13/chartex" xmlns:cx8="http://schemas.microsoft.com/office/drawing/2016/5/14/chartex" xmlns:mc="http://schemas.openxmlformats.org/markup-compatibility/2006" xmlns:aink="http://schemas.microsoft.com/office/drawing/2016/ink" xmlns:am3d="http://schemas.microsoft.com/office/drawing/2017/model3d" xmlns:o="urn:schemas-microsoft-com:office:office" xmlns:r="http://schemas.openxmlformats.org/officeDocument/2006/relationships" xmlns:m="http://schemas.openxmlformats.org/officeDocument/2006/math" xmlns:v="urn:schemas-microsoft-com:vml" xmlns:wp14="http://schemas.microsoft.com/office/word/2010/wordprocessingDrawing" xmlns:wp="http://schemas.openxmlformats.org/drawingml/2006/wordprocessingDrawing" xmlns:w10="urn:schemas-microsoft-com:office:word" xmlns:w="http://schemas.openxmlformats.org/wordprocessingml/2006/main" xmlns:w14="http://schemas.microsoft.com/office/word/2010/wordml" xmlns:w15="http://schemas.microsoft.com/office/word/2012/wordml" xmlns:w16cid="http://schemas.microsoft.com/office/word/2016/wordml/cid" xmlns:w16se="http://schemas.microsoft.com/office/word/2015/wordml/symex" xmlns:wpg="http://schemas.microsoft.com/office/word/2010/wordprocessingGroup" xmlns:wpi="http://schemas.microsoft.com/office/word/2010/wordprocessingInk" xmlns:wne="http://schemas.microsoft.com/office/word/2006/wordml" xmlns:wps="http://schemas.microsoft.com/office/word/2010/wordprocessingShape" mc:Ignorable="w14 w15 w16se w16cid wp14">
   <w:body>
     <w:p>
       <w:pPr>
@@ -16,7 +16,7 @@
         <w:rPr>
           <w:rFonts w:ascii="Times New Roman" w:hAnsi="Times New Roman"/>
         </w:rPr>
-        <w:t>Nick Troccoli</w:t>
+        <w:t>Colin Kincaid</w:t>
       </w:r>
       <w:r>
         <w:rPr>
@@ -28,13 +28,13 @@
         <w:rPr>
           <w:rFonts w:ascii="Times New Roman" w:hAnsi="Times New Roman"/>
         </w:rPr>
-        <w:t xml:space="preserve">  </w:t>
-      </w:r>
-      <w:r>
-        <w:rPr>
-          <w:rFonts w:ascii="Times New Roman" w:hAnsi="Times New Roman"/>
-        </w:rPr>
-        <w:t xml:space="preserve">  Handout #1B</w:t>
+        <w:t xml:space="preserve">    </w:t>
+      </w:r>
+      <w:r>
+        <w:rPr>
+          <w:rFonts w:ascii="Times New Roman" w:hAnsi="Times New Roman"/>
+        </w:rPr>
+        <w:t>Handout #1B</w:t>
       </w:r>
     </w:p>
     <w:p>
@@ -63,13 +63,19 @@
         <w:rPr>
           <w:rFonts w:ascii="Times New Roman" w:hAnsi="Times New Roman"/>
         </w:rPr>
-        <w:t xml:space="preserve">  </w:t>
-      </w:r>
-      <w:r>
-        <w:rPr>
-          <w:rFonts w:ascii="Times New Roman" w:hAnsi="Times New Roman"/>
-        </w:rPr>
-        <w:t xml:space="preserve"> June 26, 2017</w:t>
+        <w:t xml:space="preserve"> </w:t>
+      </w:r>
+      <w:r>
+        <w:rPr>
+          <w:rFonts w:ascii="Times New Roman" w:hAnsi="Times New Roman"/>
+        </w:rPr>
+        <w:t xml:space="preserve"> </w:t>
+      </w:r>
+      <w:r>
+        <w:rPr>
+          <w:rFonts w:ascii="Times New Roman" w:hAnsi="Times New Roman"/>
+        </w:rPr>
+        <w:t xml:space="preserve"> June 25, 2018</w:t>
       </w:r>
     </w:p>
     <w:p>
@@ -80,6 +86,7 @@
         </w:pBdr>
         <w:spacing w:before="40"/>
         <w:jc w:val="center"/>
+        <w:outlineLvl w:val="0"/>
         <w:rPr>
           <w:rFonts w:ascii="Times New Roman" w:hAnsi="Times New Roman"/>
           <w:sz w:val="36"/>
@@ -99,6 +106,7 @@
       <w:pPr>
         <w:pStyle w:val="Separator"/>
         <w:jc w:val="right"/>
+        <w:outlineLvl w:val="0"/>
         <w:rPr>
           <w:rFonts w:ascii="Times New Roman" w:hAnsi="Times New Roman"/>
           <w:color w:val="000000"/>
@@ -113,7 +121,16 @@
           <w:sz w:val="16"/>
           <w:szCs w:val="16"/>
         </w:rPr>
-        <w:t>Written by Nick Troccoli</w:t>
+        <w:t>Based on a handout</w:t>
+      </w:r>
+      <w:r>
+        <w:rPr>
+          <w:rFonts w:ascii="Times New Roman" w:hAnsi="Times New Roman"/>
+          <w:color w:val="000000"/>
+          <w:sz w:val="16"/>
+          <w:szCs w:val="16"/>
+        </w:rPr>
+        <w:t xml:space="preserve"> by Nick Troccoli</w:t>
       </w:r>
     </w:p>
     <w:p>
@@ -135,7 +152,35 @@
           <w:rFonts w:ascii="Times New Roman" w:hAnsi="Times New Roman"/>
           <w:b w:val="0"/>
         </w:rPr>
-        <w:t>Welcome to CS 106A!  We are happy to have you in the course this quarter.  Since SCPD students are off-campus, there are several aspects of CS 106A that are slightly different for SCPD st</w:t>
+        <w:t>Welcome to CS 106A!</w:t>
+      </w:r>
+      <w:r>
+        <w:rPr>
+          <w:rFonts w:ascii="Times New Roman" w:hAnsi="Times New Roman"/>
+          <w:b w:val="0"/>
+        </w:rPr>
+        <w:t xml:space="preserve"> </w:t>
+      </w:r>
+      <w:r>
+        <w:rPr>
+          <w:rFonts w:ascii="Times New Roman" w:hAnsi="Times New Roman"/>
+          <w:b w:val="0"/>
+        </w:rPr>
+        <w:t>We are happy to have you in the course this quarter.</w:t>
+      </w:r>
+      <w:r>
+        <w:rPr>
+          <w:rFonts w:ascii="Times New Roman" w:hAnsi="Times New Roman"/>
+          <w:b w:val="0"/>
+        </w:rPr>
+        <w:t xml:space="preserve"> </w:t>
+      </w:r>
+      <w:r>
+        <w:rPr>
+          <w:rFonts w:ascii="Times New Roman" w:hAnsi="Times New Roman"/>
+          <w:b w:val="0"/>
+        </w:rPr>
+        <w:t>Since SCPD students are off-campus, there are several aspects of CS 106A that are slightly different for SCPD st</w:t>
       </w:r>
       <w:r>
         <w:rPr>
@@ -174,6 +219,7 @@
     <w:p>
       <w:pPr>
         <w:pStyle w:val="Boldheading"/>
+        <w:outlineLvl w:val="0"/>
         <w:rPr>
           <w:rFonts w:ascii="Times New Roman" w:hAnsi="Times New Roman"/>
         </w:rPr>
@@ -196,7 +242,10 @@
         <w:t xml:space="preserve">for </w:t>
       </w:r>
       <w:r>
-        <w:t xml:space="preserve">or attend a weekly discussion section.  </w:t>
+        <w:t>or attend a weekly discussion section.</w:t>
+      </w:r>
+      <w:r>
+        <w:t xml:space="preserve"> </w:t>
       </w:r>
       <w:r>
         <w:t xml:space="preserve">Instead, you should register at the SCPD signup link listed in the “Sections” </w:t>
@@ -205,7 +254,13 @@
         <w:t>dropdown</w:t>
       </w:r>
       <w:r>
-        <w:t xml:space="preserve"> on the course website.  This will allow us to assign you a </w:t>
+        <w:t xml:space="preserve"> on the course website.</w:t>
+      </w:r>
+      <w:r>
+        <w:t xml:space="preserve"> </w:t>
+      </w:r>
+      <w:r>
+        <w:t xml:space="preserve">This will allow us to assign you a </w:t>
       </w:r>
       <w:r>
         <w:rPr>
@@ -217,19 +272,31 @@
         <w:t xml:space="preserve"> for </w:t>
       </w:r>
       <w:r>
-        <w:t>your assignments.  Because you are not attending section, y</w:t>
+        <w:t>your assignments.</w:t>
+      </w:r>
+      <w:r>
+        <w:t xml:space="preserve"> </w:t>
+      </w:r>
+      <w:r>
+        <w:t>Because you are not attending section, y</w:t>
       </w:r>
       <w:r>
         <w:t>our grades for other aspects of the course will be weighted slightly higher to compensate.</w:t>
       </w:r>
       <w:r>
-        <w:t xml:space="preserve">  A</w:t>
+        <w:t xml:space="preserve"> </w:t>
+      </w:r>
+      <w:r>
+        <w:t>A</w:t>
       </w:r>
       <w:r>
         <w:t xml:space="preserve"> recording of a </w:t>
       </w:r>
       <w:r>
-        <w:t xml:space="preserve">section will also be made available each week alongside the provided lecture videos.  </w:t>
+        <w:t>section will also be made available each week alongside the provided lecture videos.</w:t>
+      </w:r>
+      <w:r>
+        <w:t xml:space="preserve"> </w:t>
       </w:r>
       <w:r>
         <w:t xml:space="preserve">If you are in the area and </w:t>
@@ -266,6 +333,7 @@
     <w:p>
       <w:pPr>
         <w:pStyle w:val="Boldheading"/>
+        <w:outlineLvl w:val="0"/>
         <w:rPr>
           <w:rFonts w:ascii="Times New Roman" w:hAnsi="Times New Roman"/>
         </w:rPr>
@@ -285,7 +353,19 @@
         <w:rPr>
           <w:rFonts w:ascii="Times New Roman" w:hAnsi="Times New Roman"/>
         </w:rPr>
-        <w:t xml:space="preserve">The process for working on and submitting assignments is identical for both regular and SCPD students.  However, because SCPD students are off-campus, you are not required to attend “Interactive Grading” sessions; instead, you will be assigned a </w:t>
+        <w:t>The process for working on and submitting assignments is identical for b</w:t>
+      </w:r>
+      <w:r>
+        <w:rPr>
+          <w:rFonts w:ascii="Times New Roman" w:hAnsi="Times New Roman"/>
+        </w:rPr>
+        <w:t>oth regular and SCPD students. Y</w:t>
+      </w:r>
+      <w:r>
+        <w:rPr>
+          <w:rFonts w:ascii="Times New Roman" w:hAnsi="Times New Roman"/>
+        </w:rPr>
+        <w:t xml:space="preserve">ou will be assigned a </w:t>
       </w:r>
       <w:r>
         <w:rPr>
@@ -346,8 +426,28 @@
         <w:rPr>
           <w:rFonts w:ascii="Times New Roman" w:hAnsi="Times New Roman"/>
         </w:rPr>
-        <w:t>, just as for on-campus students.  Your grader will email you when feedback is available.  If you choose to enroll in an on-campus section, you will have IGs as normal.</w:t>
-      </w:r>
+        <w:t>, just as for on-campus students.</w:t>
+      </w:r>
+      <w:r>
+        <w:rPr>
+          <w:rFonts w:ascii="Times New Roman" w:hAnsi="Times New Roman"/>
+        </w:rPr>
+        <w:t xml:space="preserve"> </w:t>
+      </w:r>
+      <w:r>
+        <w:rPr>
+          <w:rFonts w:ascii="Times New Roman" w:hAnsi="Times New Roman"/>
+        </w:rPr>
+        <w:t>Your grader will email you when feedback is available</w:t>
+      </w:r>
+      <w:r>
+        <w:rPr>
+          <w:rFonts w:ascii="Times New Roman" w:hAnsi="Times New Roman"/>
+        </w:rPr>
+        <w:t>.</w:t>
+      </w:r>
+      <w:bookmarkStart w:id="0" w:name="_GoBack"/>
+      <w:bookmarkEnd w:id="0"/>
     </w:p>
     <w:p>
       <w:pPr>
@@ -362,6 +462,7 @@
     <w:p>
       <w:pPr>
         <w:pStyle w:val="Boldheading"/>
+        <w:outlineLvl w:val="0"/>
         <w:rPr>
           <w:rFonts w:ascii="Times New Roman" w:hAnsi="Times New Roman"/>
         </w:rPr>
@@ -396,7 +497,19 @@
         <w:rPr>
           <w:rFonts w:ascii="Times New Roman" w:hAnsi="Times New Roman"/>
         </w:rPr>
-        <w:t xml:space="preserve">.  You are also welcome to come to campus to take advantage of </w:t>
+        <w:t>.</w:t>
+      </w:r>
+      <w:r>
+        <w:rPr>
+          <w:rFonts w:ascii="Times New Roman" w:hAnsi="Times New Roman"/>
+        </w:rPr>
+        <w:t xml:space="preserve"> </w:t>
+      </w:r>
+      <w:r>
+        <w:rPr>
+          <w:rFonts w:ascii="Times New Roman" w:hAnsi="Times New Roman"/>
+        </w:rPr>
+        <w:t xml:space="preserve">You are also welcome to come to campus to take advantage of </w:t>
       </w:r>
       <w:r>
         <w:rPr>
@@ -440,6 +553,7 @@
     <w:p>
       <w:pPr>
         <w:pStyle w:val="Boldheading"/>
+        <w:outlineLvl w:val="0"/>
         <w:rPr>
           <w:rFonts w:ascii="Times New Roman" w:hAnsi="Times New Roman"/>
         </w:rPr>
@@ -522,7 +636,19 @@
         <w:rPr>
           <w:rFonts w:ascii="Times New Roman" w:hAnsi="Times New Roman"/>
         </w:rPr>
-        <w:t xml:space="preserve">for more information about exam monitors.  You will have a </w:t>
+        <w:t>for more information about exam monitors.</w:t>
+      </w:r>
+      <w:r>
+        <w:rPr>
+          <w:rFonts w:ascii="Times New Roman" w:hAnsi="Times New Roman"/>
+        </w:rPr>
+        <w:t xml:space="preserve"> </w:t>
+      </w:r>
+      <w:r>
+        <w:rPr>
+          <w:rFonts w:ascii="Times New Roman" w:hAnsi="Times New Roman"/>
+        </w:rPr>
+        <w:t xml:space="preserve">You will have a </w:t>
       </w:r>
       <w:r>
         <w:rPr>
@@ -530,161 +656,201 @@
           <w:b/>
           <w:u w:val="single"/>
         </w:rPr>
-        <w:t xml:space="preserve">24 hour window from the start of the on-campus exam in which to complete the exam using the alloted exam </w:t>
-      </w:r>
-      <w:r>
-        <w:rPr>
-          <w:rFonts w:ascii="Times New Roman" w:hAnsi="Times New Roman"/>
+        <w:t>24 hour window from the start of the on-campus exam in which to complete the exam using the alloted exam time</w:t>
+      </w:r>
+      <w:r>
+        <w:rPr>
+          <w:rFonts w:ascii="Times New Roman" w:hAnsi="Times New Roman"/>
+        </w:rPr>
+        <w:t xml:space="preserve"> (2 hours for the midterm exam, 3 hours for the final exam).</w:t>
+      </w:r>
+      <w:r>
+        <w:rPr>
+          <w:rFonts w:ascii="Times New Roman" w:hAnsi="Times New Roman"/>
+        </w:rPr>
+        <w:t xml:space="preserve"> </w:t>
+      </w:r>
+      <w:r>
+        <w:rPr>
+          <w:rFonts w:ascii="Times New Roman" w:hAnsi="Times New Roman"/>
+        </w:rPr>
+        <w:t>In other words</w:t>
+      </w:r>
+      <w:r>
+        <w:rPr>
+          <w:rFonts w:ascii="Times New Roman" w:hAnsi="Times New Roman"/>
+        </w:rPr>
+        <w:t>, you can take the midterm exam during any 2-hour time slot between 7PM</w:t>
+      </w:r>
+      <w:r>
+        <w:rPr>
+          <w:rFonts w:ascii="Times New Roman" w:hAnsi="Times New Roman"/>
+        </w:rPr>
+        <w:t xml:space="preserve"> PST</w:t>
+      </w:r>
+      <w:r>
+        <w:rPr>
+          <w:rFonts w:ascii="Times New Roman" w:hAnsi="Times New Roman"/>
+        </w:rPr>
+        <w:t xml:space="preserve"> on July 23</w:t>
+      </w:r>
+      <w:r>
+        <w:rPr>
+          <w:rFonts w:ascii="Times New Roman" w:hAnsi="Times New Roman"/>
+        </w:rPr>
+        <w:t xml:space="preserve"> and 7PM</w:t>
+      </w:r>
+      <w:r>
+        <w:rPr>
+          <w:rFonts w:ascii="Times New Roman" w:hAnsi="Times New Roman"/>
+        </w:rPr>
+        <w:t xml:space="preserve"> </w:t>
+      </w:r>
+      <w:r>
+        <w:rPr>
+          <w:rFonts w:ascii="Times New Roman" w:hAnsi="Times New Roman"/>
+        </w:rPr>
+        <w:lastRenderedPageBreak/>
+        <w:t>PST</w:t>
+      </w:r>
+      <w:r>
+        <w:rPr>
+          <w:rFonts w:ascii="Times New Roman" w:hAnsi="Times New Roman"/>
+        </w:rPr>
+        <w:t xml:space="preserve"> on July 24</w:t>
+      </w:r>
+      <w:r>
+        <w:rPr>
+          <w:rFonts w:ascii="Times New Roman" w:hAnsi="Times New Roman"/>
+        </w:rPr>
+        <w:t>.</w:t>
+      </w:r>
+      <w:r>
+        <w:rPr>
+          <w:rFonts w:ascii="Times New Roman" w:hAnsi="Times New Roman"/>
+        </w:rPr>
+        <w:t xml:space="preserve"> </w:t>
+      </w:r>
+      <w:r>
+        <w:rPr>
+          <w:rFonts w:ascii="Times New Roman" w:hAnsi="Times New Roman"/>
+        </w:rPr>
+        <w:t>You can take the final exam during any 3-hour time slot between 12:15PM</w:t>
+      </w:r>
+      <w:r>
+        <w:rPr>
+          <w:rFonts w:ascii="Times New Roman" w:hAnsi="Times New Roman"/>
+        </w:rPr>
+        <w:t xml:space="preserve"> PST</w:t>
+      </w:r>
+      <w:r>
+        <w:rPr>
+          <w:rFonts w:ascii="Times New Roman" w:hAnsi="Times New Roman"/>
+        </w:rPr>
+        <w:t xml:space="preserve"> on August 17</w:t>
+      </w:r>
+      <w:r>
+        <w:rPr>
+          <w:rFonts w:ascii="Times New Roman" w:hAnsi="Times New Roman"/>
+        </w:rPr>
+        <w:t xml:space="preserve"> and 12:15PM </w:t>
+      </w:r>
+      <w:r>
+        <w:rPr>
+          <w:rFonts w:ascii="Times New Roman" w:hAnsi="Times New Roman"/>
+        </w:rPr>
+        <w:t xml:space="preserve">PST </w:t>
+      </w:r>
+      <w:r>
+        <w:rPr>
+          <w:rFonts w:ascii="Times New Roman" w:hAnsi="Times New Roman"/>
+        </w:rPr>
+        <w:t>on August 18</w:t>
+      </w:r>
+      <w:r>
+        <w:rPr>
+          <w:rFonts w:ascii="Times New Roman" w:hAnsi="Times New Roman"/>
+        </w:rPr>
+        <w:t>.</w:t>
+      </w:r>
+    </w:p>
+    <w:p>
+      <w:pPr>
+        <w:pStyle w:val="Separator"/>
+        <w:rPr>
+          <w:sz w:val="20"/>
+        </w:rPr>
+      </w:pPr>
+    </w:p>
+    <w:p>
+      <w:pPr>
+        <w:pStyle w:val="Text"/>
+      </w:pPr>
+      <w:r>
+        <w:t>You</w:t>
+      </w:r>
+      <w:r>
+        <w:t xml:space="preserve"> may also take exam</w:t>
+      </w:r>
+      <w:r>
+        <w:t>s</w:t>
+      </w:r>
+      <w:r>
+        <w:t xml:space="preserve"> at the on-campus </w:t>
+      </w:r>
+      <w:r>
+        <w:t>seatings</w:t>
+      </w:r>
+      <w:r>
+        <w:t xml:space="preserve">; if you’d like to do this, </w:t>
+      </w:r>
+      <w:r>
+        <w:rPr>
           <w:b/>
           <w:u w:val="single"/>
         </w:rPr>
-        <w:lastRenderedPageBreak/>
-        <w:t>time</w:t>
-      </w:r>
-      <w:r>
-        <w:rPr>
-          <w:rFonts w:ascii="Times New Roman" w:hAnsi="Times New Roman"/>
-        </w:rPr>
-        <w:t xml:space="preserve"> (2 hours for the midterm exam, 3 hours for the final exam).  </w:t>
-      </w:r>
-      <w:r>
-        <w:rPr>
-          <w:rFonts w:ascii="Times New Roman" w:hAnsi="Times New Roman"/>
-        </w:rPr>
-        <w:t>In other words</w:t>
-      </w:r>
-      <w:r>
-        <w:rPr>
-          <w:rFonts w:ascii="Times New Roman" w:hAnsi="Times New Roman"/>
-        </w:rPr>
-        <w:t>, you can take the midterm exam during any 2-hour time slot between 7PM</w:t>
-      </w:r>
-      <w:r>
-        <w:rPr>
-          <w:rFonts w:ascii="Times New Roman" w:hAnsi="Times New Roman"/>
-        </w:rPr>
-        <w:t xml:space="preserve"> PST</w:t>
-      </w:r>
-      <w:r>
-        <w:rPr>
-          <w:rFonts w:ascii="Times New Roman" w:hAnsi="Times New Roman"/>
-        </w:rPr>
-        <w:t xml:space="preserve"> on July 24 and 7PM</w:t>
-      </w:r>
-      <w:r>
-        <w:rPr>
-          <w:rFonts w:ascii="Times New Roman" w:hAnsi="Times New Roman"/>
-        </w:rPr>
-        <w:t xml:space="preserve"> PST</w:t>
-      </w:r>
-      <w:r>
-        <w:rPr>
-          <w:rFonts w:ascii="Times New Roman" w:hAnsi="Times New Roman"/>
-        </w:rPr>
-        <w:t xml:space="preserve"> on July 25.</w:t>
-      </w:r>
-      <w:r>
-        <w:rPr>
-          <w:rFonts w:ascii="Times New Roman" w:hAnsi="Times New Roman"/>
-        </w:rPr>
-        <w:t xml:space="preserve">  You can take the final exam during any 3-hour time slot between 12:15PM</w:t>
-      </w:r>
-      <w:r>
-        <w:rPr>
-          <w:rFonts w:ascii="Times New Roman" w:hAnsi="Times New Roman"/>
-        </w:rPr>
-        <w:t xml:space="preserve"> PST</w:t>
-      </w:r>
-      <w:r>
-        <w:rPr>
-          <w:rFonts w:ascii="Times New Roman" w:hAnsi="Times New Roman"/>
-        </w:rPr>
-        <w:t xml:space="preserve"> on August 18 and 12:15PM </w:t>
-      </w:r>
-      <w:r>
-        <w:rPr>
-          <w:rFonts w:ascii="Times New Roman" w:hAnsi="Times New Roman"/>
-        </w:rPr>
-        <w:t xml:space="preserve">PST </w:t>
-      </w:r>
-      <w:r>
-        <w:rPr>
-          <w:rFonts w:ascii="Times New Roman" w:hAnsi="Times New Roman"/>
-        </w:rPr>
-        <w:t>on August 19.</w:t>
-      </w:r>
-    </w:p>
-    <w:p>
-      <w:pPr>
-        <w:pStyle w:val="Separator"/>
-        <w:rPr>
-          <w:sz w:val="20"/>
-        </w:rPr>
-      </w:pPr>
-    </w:p>
-    <w:p>
-      <w:pPr>
-        <w:pStyle w:val="Text"/>
-      </w:pPr>
-      <w:r>
-        <w:t>You</w:t>
-      </w:r>
-      <w:r>
-        <w:t xml:space="preserve"> may also take exam</w:t>
-      </w:r>
-      <w:r>
-        <w:t>s</w:t>
-      </w:r>
-      <w:r>
-        <w:t xml:space="preserve"> at the on-campus </w:t>
-      </w:r>
-      <w:r>
-        <w:t>seatings</w:t>
-      </w:r>
-      <w:r>
-        <w:t xml:space="preserve">; if you’d like to do this, </w:t>
+        <w:t>please email the Head TA</w:t>
+      </w:r>
+      <w:r>
+        <w:t xml:space="preserve"> </w:t>
+      </w:r>
+      <w:r>
+        <w:t xml:space="preserve">for each exam </w:t>
+      </w:r>
+      <w:r>
+        <w:t>to let us know you will be taking the exam on campus.</w:t>
+      </w:r>
+      <w:r>
+        <w:t xml:space="preserve"> </w:t>
+      </w:r>
+      <w:r>
+        <w:t>Note that</w:t>
+      </w:r>
+      <w:r>
+        <w:t>,</w:t>
+      </w:r>
+      <w:r>
+        <w:t xml:space="preserve"> per SCPD guidelines</w:t>
+      </w:r>
+      <w:r>
+        <w:t>,</w:t>
+      </w:r>
+      <w:r>
+        <w:t xml:space="preserve"> you </w:t>
       </w:r>
       <w:r>
         <w:rPr>
           <w:b/>
           <w:u w:val="single"/>
         </w:rPr>
-        <w:t>please email the Head TA</w:t>
+        <w:t>still need a registered exam monitor</w:t>
+      </w:r>
+      <w:r>
+        <w:t xml:space="preserve"> even if you will be taking the exam on campus.</w:t>
       </w:r>
       <w:r>
         <w:t xml:space="preserve"> </w:t>
       </w:r>
-      <w:r>
-        <w:t xml:space="preserve">for each exam </w:t>
-      </w:r>
-      <w:r>
-        <w:t>to let us know you will be taking the exam on campus.  Note that</w:t>
-      </w:r>
-      <w:r>
-        <w:t>,</w:t>
-      </w:r>
-      <w:r>
-        <w:t xml:space="preserve"> per SCPD guidelines</w:t>
-      </w:r>
-      <w:r>
-        <w:t>,</w:t>
-      </w:r>
-      <w:r>
-        <w:t xml:space="preserve"> you </w:t>
-      </w:r>
-      <w:r>
-        <w:rPr>
-          <w:b/>
-          <w:u w:val="single"/>
-        </w:rPr>
-        <w:t>still need a registered exam monitor</w:t>
-      </w:r>
-      <w:r>
-        <w:t xml:space="preserve"> even if you will be taking the exam on campus.</w:t>
-      </w:r>
-      <w:r>
-        <w:t xml:space="preserve">  </w:t>
-      </w:r>
     </w:p>
     <w:p>
       <w:pPr>
@@ -697,6 +863,7 @@
     <w:p>
       <w:pPr>
         <w:pStyle w:val="Text"/>
+        <w:outlineLvl w:val="0"/>
       </w:pPr>
       <w:r>
         <w:t>After they are graded, exams will be returned to you electronically.</w:t>
@@ -715,6 +882,7 @@
     <w:p>
       <w:pPr>
         <w:pStyle w:val="Boldheading"/>
+        <w:outlineLvl w:val="0"/>
         <w:rPr>
           <w:rFonts w:ascii="Times New Roman" w:hAnsi="Times New Roman"/>
         </w:rPr>
@@ -752,7 +920,13 @@
         <w:rPr>
           <w:rFonts w:ascii="Times New Roman" w:hAnsi="Times New Roman"/>
         </w:rPr>
-        <w:t xml:space="preserve"> prior to each exam to go over relevant material and practice problems.  </w:t>
+        <w:t xml:space="preserve"> prior to each exam to go over relevant material and practice problems.</w:t>
+      </w:r>
+      <w:r>
+        <w:rPr>
+          <w:rFonts w:ascii="Times New Roman" w:hAnsi="Times New Roman"/>
+        </w:rPr>
+        <w:t xml:space="preserve"> </w:t>
       </w:r>
       <w:r>
         <w:rPr>
@@ -766,8 +940,6 @@
         </w:rPr>
         <w:t xml:space="preserve"> (see the midterm exam link in the sidebar for more information)</w:t>
       </w:r>
-      <w:bookmarkStart w:id="0" w:name="_GoBack"/>
-      <w:bookmarkEnd w:id="0"/>
       <w:r>
         <w:rPr>
           <w:rFonts w:ascii="Times New Roman" w:hAnsi="Times New Roman"/>
@@ -784,7 +956,19 @@
         <w:rPr>
           <w:rFonts w:ascii="Times New Roman" w:hAnsi="Times New Roman"/>
         </w:rPr>
-        <w:t xml:space="preserve">.  The final two lectures </w:t>
+        <w:t>.</w:t>
+      </w:r>
+      <w:r>
+        <w:rPr>
+          <w:rFonts w:ascii="Times New Roman" w:hAnsi="Times New Roman"/>
+        </w:rPr>
+        <w:t xml:space="preserve"> </w:t>
+      </w:r>
+      <w:r>
+        <w:rPr>
+          <w:rFonts w:ascii="Times New Roman" w:hAnsi="Times New Roman"/>
+        </w:rPr>
+        <w:t xml:space="preserve">The final two lectures </w:t>
       </w:r>
       <w:r>
         <w:rPr>
@@ -1042,7 +1226,34 @@
           <w:sz w:val="18"/>
           <w:szCs w:val="18"/>
         </w:rPr>
-        <w:t xml:space="preserve">This document is copyright © Nick Troccoli, </w:t>
+        <w:t xml:space="preserve">This document is copyright © </w:t>
+      </w:r>
+      <w:r>
+        <w:rPr>
+          <w:i/>
+          <w:iCs/>
+          <w:sz w:val="18"/>
+          <w:szCs w:val="18"/>
+        </w:rPr>
+        <w:t xml:space="preserve">Colin Kincaid and based on a similar handout by </w:t>
+      </w:r>
+      <w:r>
+        <w:rPr>
+          <w:i/>
+          <w:iCs/>
+          <w:sz w:val="18"/>
+          <w:szCs w:val="18"/>
+        </w:rPr>
+        <w:t>Nick Troccoli</w:t>
+      </w:r>
+      <w:r>
+        <w:rPr>
+          <w:i/>
+          <w:iCs/>
+          <w:sz w:val="18"/>
+          <w:szCs w:val="18"/>
+        </w:rPr>
+        <w:t>. L</w:t>
       </w:r>
       <w:r>
         <w:rPr>
@@ -1076,7 +1287,7 @@
 </file>
 
 <file path=word/endnotes.xml><?xml version="1.0" encoding="utf-8"?>
-<w:endnotes xmlns:wpc="http://schemas.microsoft.com/office/word/2010/wordprocessingCanvas" xmlns:mo="http://schemas.microsoft.com/office/mac/office/2008/main" xmlns:mc="http://schemas.openxmlformats.org/markup-compatibility/2006" xmlns:mv="urn:schemas-microsoft-com:mac:vml" xmlns:o="urn:schemas-microsoft-com:office:office" xmlns:r="http://schemas.openxmlformats.org/officeDocument/2006/relationships" xmlns:m="http://schemas.openxmlformats.org/officeDocument/2006/math" xmlns:v="urn:schemas-microsoft-com:vml" xmlns:wp14="http://schemas.microsoft.com/office/word/2010/wordprocessingDrawing" xmlns:wp="http://schemas.openxmlformats.org/drawingml/2006/wordprocessingDrawing" xmlns:w10="urn:schemas-microsoft-com:office:word" xmlns:w="http://schemas.openxmlformats.org/wordprocessingml/2006/main" xmlns:w14="http://schemas.microsoft.com/office/word/2010/wordml" xmlns:w15="http://schemas.microsoft.com/office/word/2012/wordml" xmlns:wpg="http://schemas.microsoft.com/office/word/2010/wordprocessingGroup" xmlns:wpi="http://schemas.microsoft.com/office/word/2010/wordprocessingInk" xmlns:wne="http://schemas.microsoft.com/office/word/2006/wordml" xmlns:wps="http://schemas.microsoft.com/office/word/2010/wordprocessingShape" mc:Ignorable="w14 w15 wp14">
+<w:endnotes xmlns:wpc="http://schemas.microsoft.com/office/word/2010/wordprocessingCanvas" xmlns:cx="http://schemas.microsoft.com/office/drawing/2014/chartex" xmlns:cx1="http://schemas.microsoft.com/office/drawing/2015/9/8/chartex" xmlns:cx2="http://schemas.microsoft.com/office/drawing/2015/10/21/chartex" xmlns:cx3="http://schemas.microsoft.com/office/drawing/2016/5/9/chartex" xmlns:cx4="http://schemas.microsoft.com/office/drawing/2016/5/10/chartex" xmlns:cx5="http://schemas.microsoft.com/office/drawing/2016/5/11/chartex" xmlns:cx6="http://schemas.microsoft.com/office/drawing/2016/5/12/chartex" xmlns:cx7="http://schemas.microsoft.com/office/drawing/2016/5/13/chartex" xmlns:cx8="http://schemas.microsoft.com/office/drawing/2016/5/14/chartex" xmlns:mc="http://schemas.openxmlformats.org/markup-compatibility/2006" xmlns:aink="http://schemas.microsoft.com/office/drawing/2016/ink" xmlns:am3d="http://schemas.microsoft.com/office/drawing/2017/model3d" xmlns:o="urn:schemas-microsoft-com:office:office" xmlns:r="http://schemas.openxmlformats.org/officeDocument/2006/relationships" xmlns:m="http://schemas.openxmlformats.org/officeDocument/2006/math" xmlns:v="urn:schemas-microsoft-com:vml" xmlns:wp14="http://schemas.microsoft.com/office/word/2010/wordprocessingDrawing" xmlns:wp="http://schemas.openxmlformats.org/drawingml/2006/wordprocessingDrawing" xmlns:w10="urn:schemas-microsoft-com:office:word" xmlns:w="http://schemas.openxmlformats.org/wordprocessingml/2006/main" xmlns:w14="http://schemas.microsoft.com/office/word/2010/wordml" xmlns:w15="http://schemas.microsoft.com/office/word/2012/wordml" xmlns:w16cid="http://schemas.microsoft.com/office/word/2016/wordml/cid" xmlns:w16se="http://schemas.microsoft.com/office/word/2015/wordml/symex" xmlns:wpg="http://schemas.microsoft.com/office/word/2010/wordprocessingGroup" xmlns:wpi="http://schemas.microsoft.com/office/word/2010/wordprocessingInk" xmlns:wne="http://schemas.microsoft.com/office/word/2006/wordml" xmlns:wps="http://schemas.microsoft.com/office/word/2010/wordprocessingShape" mc:Ignorable="w14 w15 w16se w16cid wp14">
   <w:endnote w:type="separator" w:id="-1">
     <w:p>
       <w:r>
@@ -1095,7 +1306,7 @@
 </file>
 
 <file path=word/footnotes.xml><?xml version="1.0" encoding="utf-8"?>
-<w:footnotes xmlns:wpc="http://schemas.microsoft.com/office/word/2010/wordprocessingCanvas" xmlns:mo="http://schemas.microsoft.com/office/mac/office/2008/main" xmlns:mc="http://schemas.openxmlformats.org/markup-compatibility/2006" xmlns:mv="urn:schemas-microsoft-com:mac:vml" xmlns:o="urn:schemas-microsoft-com:office:office" xmlns:r="http://schemas.openxmlformats.org/officeDocument/2006/relationships" xmlns:m="http://schemas.openxmlformats.org/officeDocument/2006/math" xmlns:v="urn:schemas-microsoft-com:vml" xmlns:wp14="http://schemas.microsoft.com/office/word/2010/wordprocessingDrawing" xmlns:wp="http://schemas.openxmlformats.org/drawingml/2006/wordprocessingDrawing" xmlns:w10="urn:schemas-microsoft-com:office:word" xmlns:w="http://schemas.openxmlformats.org/wordprocessingml/2006/main" xmlns:w14="http://schemas.microsoft.com/office/word/2010/wordml" xmlns:w15="http://schemas.microsoft.com/office/word/2012/wordml" xmlns:wpg="http://schemas.microsoft.com/office/word/2010/wordprocessingGroup" xmlns:wpi="http://schemas.microsoft.com/office/word/2010/wordprocessingInk" xmlns:wne="http://schemas.microsoft.com/office/word/2006/wordml" xmlns:wps="http://schemas.microsoft.com/office/word/2010/wordprocessingShape" mc:Ignorable="w14 w15 wp14">
+<w:footnotes xmlns:wpc="http://schemas.microsoft.com/office/word/2010/wordprocessingCanvas" xmlns:cx="http://schemas.microsoft.com/office/drawing/2014/chartex" xmlns:cx1="http://schemas.microsoft.com/office/drawing/2015/9/8/chartex" xmlns:cx2="http://schemas.microsoft.com/office/drawing/2015/10/21/chartex" xmlns:cx3="http://schemas.microsoft.com/office/drawing/2016/5/9/chartex" xmlns:cx4="http://schemas.microsoft.com/office/drawing/2016/5/10/chartex" xmlns:cx5="http://schemas.microsoft.com/office/drawing/2016/5/11/chartex" xmlns:cx6="http://schemas.microsoft.com/office/drawing/2016/5/12/chartex" xmlns:cx7="http://schemas.microsoft.com/office/drawing/2016/5/13/chartex" xmlns:cx8="http://schemas.microsoft.com/office/drawing/2016/5/14/chartex" xmlns:mc="http://schemas.openxmlformats.org/markup-compatibility/2006" xmlns:aink="http://schemas.microsoft.com/office/drawing/2016/ink" xmlns:am3d="http://schemas.microsoft.com/office/drawing/2017/model3d" xmlns:o="urn:schemas-microsoft-com:office:office" xmlns:r="http://schemas.openxmlformats.org/officeDocument/2006/relationships" xmlns:m="http://schemas.openxmlformats.org/officeDocument/2006/math" xmlns:v="urn:schemas-microsoft-com:vml" xmlns:wp14="http://schemas.microsoft.com/office/word/2010/wordprocessingDrawing" xmlns:wp="http://schemas.openxmlformats.org/drawingml/2006/wordprocessingDrawing" xmlns:w10="urn:schemas-microsoft-com:office:word" xmlns:w="http://schemas.openxmlformats.org/wordprocessingml/2006/main" xmlns:w14="http://schemas.microsoft.com/office/word/2010/wordml" xmlns:w15="http://schemas.microsoft.com/office/word/2012/wordml" xmlns:w16cid="http://schemas.microsoft.com/office/word/2016/wordml/cid" xmlns:w16se="http://schemas.microsoft.com/office/word/2015/wordml/symex" xmlns:wpg="http://schemas.microsoft.com/office/word/2010/wordprocessingGroup" xmlns:wpi="http://schemas.microsoft.com/office/word/2010/wordprocessingInk" xmlns:wne="http://schemas.microsoft.com/office/word/2006/wordml" xmlns:wps="http://schemas.microsoft.com/office/word/2010/wordprocessingShape" mc:Ignorable="w14 w15 w16se w16cid wp14">
   <w:footnote w:type="separator" w:id="-1">
     <w:p>
       <w:r>
@@ -1114,7 +1325,7 @@
 </file>
 
 <file path=word/header1.xml><?xml version="1.0" encoding="utf-8"?>
-<w:hdr xmlns:wpc="http://schemas.microsoft.com/office/word/2010/wordprocessingCanvas" xmlns:mo="http://schemas.microsoft.com/office/mac/office/2008/main" xmlns:mc="http://schemas.openxmlformats.org/markup-compatibility/2006" xmlns:mv="urn:schemas-microsoft-com:mac:vml" xmlns:o="urn:schemas-microsoft-com:office:office" xmlns:r="http://schemas.openxmlformats.org/officeDocument/2006/relationships" xmlns:m="http://schemas.openxmlformats.org/officeDocument/2006/math" xmlns:v="urn:schemas-microsoft-com:vml" xmlns:wp14="http://schemas.microsoft.com/office/word/2010/wordprocessingDrawing" xmlns:wp="http://schemas.openxmlformats.org/drawingml/2006/wordprocessingDrawing" xmlns:w10="urn:schemas-microsoft-com:office:word" xmlns:w="http://schemas.openxmlformats.org/wordprocessingml/2006/main" xmlns:w14="http://schemas.microsoft.com/office/word/2010/wordml" xmlns:w15="http://schemas.microsoft.com/office/word/2012/wordml" xmlns:wpg="http://schemas.microsoft.com/office/word/2010/wordprocessingGroup" xmlns:wpi="http://schemas.microsoft.com/office/word/2010/wordprocessingInk" xmlns:wne="http://schemas.microsoft.com/office/word/2006/wordml" xmlns:wps="http://schemas.microsoft.com/office/word/2010/wordprocessingShape" mc:Ignorable="w14 w15 wp14">
+<w:hdr xmlns:wpc="http://schemas.microsoft.com/office/word/2010/wordprocessingCanvas" xmlns:cx="http://schemas.microsoft.com/office/drawing/2014/chartex" xmlns:cx1="http://schemas.microsoft.com/office/drawing/2015/9/8/chartex" xmlns:cx2="http://schemas.microsoft.com/office/drawing/2015/10/21/chartex" xmlns:cx3="http://schemas.microsoft.com/office/drawing/2016/5/9/chartex" xmlns:cx4="http://schemas.microsoft.com/office/drawing/2016/5/10/chartex" xmlns:cx5="http://schemas.microsoft.com/office/drawing/2016/5/11/chartex" xmlns:cx6="http://schemas.microsoft.com/office/drawing/2016/5/12/chartex" xmlns:cx7="http://schemas.microsoft.com/office/drawing/2016/5/13/chartex" xmlns:cx8="http://schemas.microsoft.com/office/drawing/2016/5/14/chartex" xmlns:mc="http://schemas.openxmlformats.org/markup-compatibility/2006" xmlns:aink="http://schemas.microsoft.com/office/drawing/2016/ink" xmlns:am3d="http://schemas.microsoft.com/office/drawing/2017/model3d" xmlns:o="urn:schemas-microsoft-com:office:office" xmlns:r="http://schemas.openxmlformats.org/officeDocument/2006/relationships" xmlns:m="http://schemas.openxmlformats.org/officeDocument/2006/math" xmlns:v="urn:schemas-microsoft-com:vml" xmlns:wp14="http://schemas.microsoft.com/office/word/2010/wordprocessingDrawing" xmlns:wp="http://schemas.openxmlformats.org/drawingml/2006/wordprocessingDrawing" xmlns:w10="urn:schemas-microsoft-com:office:word" xmlns:w="http://schemas.openxmlformats.org/wordprocessingml/2006/main" xmlns:w14="http://schemas.microsoft.com/office/word/2010/wordml" xmlns:w15="http://schemas.microsoft.com/office/word/2012/wordml" xmlns:w16cid="http://schemas.microsoft.com/office/word/2016/wordml/cid" xmlns:w16se="http://schemas.microsoft.com/office/word/2015/wordml/symex" xmlns:wpg="http://schemas.microsoft.com/office/word/2010/wordprocessingGroup" xmlns:wpi="http://schemas.microsoft.com/office/word/2010/wordprocessingInk" xmlns:wne="http://schemas.microsoft.com/office/word/2006/wordml" xmlns:wps="http://schemas.microsoft.com/office/word/2010/wordprocessingShape" mc:Ignorable="w14 w15 w16se w16cid wp14">
   <w:p>
     <w:pPr>
       <w:pStyle w:val="Header"/>
@@ -1176,8 +1387,8 @@
 </file>
 
 <file path=word/numbering.xml><?xml version="1.0" encoding="utf-8"?>
-<w:numbering xmlns:wpc="http://schemas.microsoft.com/office/word/2010/wordprocessingCanvas" xmlns:mo="http://schemas.microsoft.com/office/mac/office/2008/main" xmlns:mc="http://schemas.openxmlformats.org/markup-compatibility/2006" xmlns:mv="urn:schemas-microsoft-com:mac:vml" xmlns:o="urn:schemas-microsoft-com:office:office" xmlns:r="http://schemas.openxmlformats.org/officeDocument/2006/relationships" xmlns:m="http://schemas.openxmlformats.org/officeDocument/2006/math" xmlns:v="urn:schemas-microsoft-com:vml" xmlns:wp14="http://schemas.microsoft.com/office/word/2010/wordprocessingDrawing" xmlns:wp="http://schemas.openxmlformats.org/drawingml/2006/wordprocessingDrawing" xmlns:w10="urn:schemas-microsoft-com:office:word" xmlns:w="http://schemas.openxmlformats.org/wordprocessingml/2006/main" xmlns:w14="http://schemas.microsoft.com/office/word/2010/wordml" xmlns:w15="http://schemas.microsoft.com/office/word/2012/wordml" xmlns:wpg="http://schemas.microsoft.com/office/word/2010/wordprocessingGroup" xmlns:wpi="http://schemas.microsoft.com/office/word/2010/wordprocessingInk" xmlns:wne="http://schemas.microsoft.com/office/word/2006/wordml" xmlns:wps="http://schemas.microsoft.com/office/word/2010/wordprocessingShape" mc:Ignorable="w14 w15 wp14">
-  <w:abstractNum w:abstractNumId="0">
+<w:numbering xmlns:wpc="http://schemas.microsoft.com/office/word/2010/wordprocessingCanvas" xmlns:cx="http://schemas.microsoft.com/office/drawing/2014/chartex" xmlns:cx1="http://schemas.microsoft.com/office/drawing/2015/9/8/chartex" xmlns:cx2="http://schemas.microsoft.com/office/drawing/2015/10/21/chartex" xmlns:cx3="http://schemas.microsoft.com/office/drawing/2016/5/9/chartex" xmlns:cx4="http://schemas.microsoft.com/office/drawing/2016/5/10/chartex" xmlns:cx5="http://schemas.microsoft.com/office/drawing/2016/5/11/chartex" xmlns:cx6="http://schemas.microsoft.com/office/drawing/2016/5/12/chartex" xmlns:cx7="http://schemas.microsoft.com/office/drawing/2016/5/13/chartex" xmlns:cx8="http://schemas.microsoft.com/office/drawing/2016/5/14/chartex" xmlns:mc="http://schemas.openxmlformats.org/markup-compatibility/2006" xmlns:aink="http://schemas.microsoft.com/office/drawing/2016/ink" xmlns:am3d="http://schemas.microsoft.com/office/drawing/2017/model3d" xmlns:o="urn:schemas-microsoft-com:office:office" xmlns:r="http://schemas.openxmlformats.org/officeDocument/2006/relationships" xmlns:m="http://schemas.openxmlformats.org/officeDocument/2006/math" xmlns:v="urn:schemas-microsoft-com:vml" xmlns:wp14="http://schemas.microsoft.com/office/word/2010/wordprocessingDrawing" xmlns:wp="http://schemas.openxmlformats.org/drawingml/2006/wordprocessingDrawing" xmlns:w10="urn:schemas-microsoft-com:office:word" xmlns:w="http://schemas.openxmlformats.org/wordprocessingml/2006/main" xmlns:w14="http://schemas.microsoft.com/office/word/2010/wordml" xmlns:w15="http://schemas.microsoft.com/office/word/2012/wordml" xmlns:w16cid="http://schemas.microsoft.com/office/word/2016/wordml/cid" xmlns:w16se="http://schemas.microsoft.com/office/word/2015/wordml/symex" xmlns:wpg="http://schemas.microsoft.com/office/word/2010/wordprocessingGroup" xmlns:wpi="http://schemas.microsoft.com/office/word/2010/wordprocessingInk" xmlns:wne="http://schemas.microsoft.com/office/word/2006/wordml" xmlns:wps="http://schemas.microsoft.com/office/word/2010/wordprocessingShape" mc:Ignorable="w14 w15 w16se w16cid wp14">
+  <w:abstractNum w:abstractNumId="0" w15:restartNumberingAfterBreak="0">
     <w:nsid w:val="FFFFFF1D"/>
     <w:multiLevelType w:val="multilevel"/>
     <w:tmpl w:val="386A8548"/>
@@ -1317,7 +1528,7 @@
       </w:rPr>
     </w:lvl>
   </w:abstractNum>
-  <w:abstractNum w:abstractNumId="1">
+  <w:abstractNum w:abstractNumId="1" w15:restartNumberingAfterBreak="0">
     <w:nsid w:val="3FC1200C"/>
     <w:multiLevelType w:val="hybridMultilevel"/>
     <w:tmpl w:val="4DE2554C"/>
@@ -1413,7 +1624,7 @@
 </file>
 
 <file path=word/styles.xml><?xml version="1.0" encoding="utf-8"?>
-<w:styles xmlns:mc="http://schemas.openxmlformats.org/markup-compatibility/2006" xmlns:r="http://schemas.openxmlformats.org/officeDocument/2006/relationships" xmlns:w="http://schemas.openxmlformats.org/wordprocessingml/2006/main" xmlns:w14="http://schemas.microsoft.com/office/word/2010/wordml" xmlns:w15="http://schemas.microsoft.com/office/word/2012/wordml" mc:Ignorable="w14 w15">
+<w:styles xmlns:mc="http://schemas.openxmlformats.org/markup-compatibility/2006" xmlns:r="http://schemas.openxmlformats.org/officeDocument/2006/relationships" xmlns:w="http://schemas.openxmlformats.org/wordprocessingml/2006/main" xmlns:w14="http://schemas.microsoft.com/office/word/2010/wordml" xmlns:w15="http://schemas.microsoft.com/office/word/2012/wordml" xmlns:w16cid="http://schemas.microsoft.com/office/word/2016/wordml/cid" xmlns:w16se="http://schemas.microsoft.com/office/word/2015/wordml/symex" mc:Ignorable="w14 w15 w16se w16cid">
   <w:docDefaults>
     <w:rPrDefault>
       <w:rPr>
@@ -1423,7 +1634,7 @@
     </w:rPrDefault>
     <w:pPrDefault/>
   </w:docDefaults>
-  <w:latentStyles w:defLockedState="0" w:defUIPriority="99" w:defSemiHidden="0" w:defUnhideWhenUsed="0" w:defQFormat="0" w:count="382">
+  <w:latentStyles w:defLockedState="0" w:defUIPriority="99" w:defSemiHidden="0" w:defUnhideWhenUsed="0" w:defQFormat="0" w:count="375">
     <w:lsdException w:name="Normal" w:uiPriority="0" w:qFormat="1"/>
     <w:lsdException w:name="heading 1" w:uiPriority="9" w:qFormat="1"/>
     <w:lsdException w:name="heading 2" w:semiHidden="1" w:uiPriority="9" w:unhideWhenUsed="1" w:qFormat="1"/>
@@ -1580,15 +1791,6 @@
     <w:lsdException w:name="Balloon Text" w:semiHidden="1" w:unhideWhenUsed="1"/>
     <w:lsdException w:name="Table Grid" w:uiPriority="59"/>
     <w:lsdException w:name="Table Theme" w:semiHidden="1" w:unhideWhenUsed="1"/>
-    <w:lsdException w:name="Note Level 1" w:semiHidden="1"/>
-    <w:lsdException w:name="Note Level 2" w:uiPriority="1" w:qFormat="1"/>
-    <w:lsdException w:name="Note Level 3" w:uiPriority="60"/>
-    <w:lsdException w:name="Note Level 4" w:uiPriority="61"/>
-    <w:lsdException w:name="Note Level 5" w:uiPriority="62"/>
-    <w:lsdException w:name="Note Level 6" w:uiPriority="63"/>
-    <w:lsdException w:name="Note Level 7" w:uiPriority="64"/>
-    <w:lsdException w:name="Note Level 8" w:uiPriority="65"/>
-    <w:lsdException w:name="Note Level 9" w:uiPriority="66"/>
     <w:lsdException w:name="Placeholder Text" w:uiPriority="67"/>
     <w:lsdException w:name="No Spacing" w:uiPriority="68"/>
     <w:lsdException w:name="Light Shading" w:uiPriority="69"/>
